--- a/project_record.docx
+++ b/project_record.docx
@@ -100,7 +100,7 @@
                     <pic:cNvPicPr/>
                   </pic:nvPicPr>
                   <pic:blipFill>
-                    <a:blip r:embed="rId4">
+                    <a:blip r:embed="rId8">
                       <a:extLst>
                         <a:ext uri="{28A0092B-C50C-407E-A947-70E740481C1C}">
                           <a14:useLocalDpi xmlns:a14="http://schemas.microsoft.com/office/drawing/2010/main" val="0"/>
@@ -340,15 +340,1953 @@
     </w:p>
     <w:p>
       <w:pPr>
+        <w:ind w:left="360"/>
         <w:jc w:val="center"/>
         <w:rPr>
           <w:rFonts w:ascii="Comfortaa" w:hAnsi="Comfortaa"/>
-          <w:sz w:val="44"/>
-          <w:szCs w:val="44"/>
-        </w:rPr>
-      </w:pPr>
+          <w:sz w:val="96"/>
+          <w:szCs w:val="96"/>
+        </w:rPr>
+      </w:pPr>
+      <w:r>
+        <w:rPr>
+          <w:rFonts w:ascii="Comfortaa" w:hAnsi="Comfortaa"/>
+          <w:sz w:val="96"/>
+          <w:szCs w:val="96"/>
+        </w:rPr>
+        <w:lastRenderedPageBreak/>
+        <w:t>&lt;INDEX&gt;</w:t>
+      </w:r>
+    </w:p>
+    <w:p>
+      <w:pPr>
+        <w:ind w:left="360"/>
+        <w:jc w:val="center"/>
+        <w:rPr>
+          <w:rFonts w:ascii="Comfortaa" w:hAnsi="Comfortaa"/>
+          <w:sz w:val="44"/>
+          <w:szCs w:val="44"/>
+        </w:rPr>
+      </w:pPr>
+    </w:p>
+    <w:tbl>
+      <w:tblPr>
+        <w:tblStyle w:val="GridTable1Light-Accent1"/>
+        <w:tblpPr w:leftFromText="180" w:rightFromText="180" w:vertAnchor="page" w:horzAnchor="margin" w:tblpY="3059"/>
+        <w:tblW w:w="9002" w:type="dxa"/>
+        <w:tblLook w:val="04A0" w:firstRow="1" w:lastRow="0" w:firstColumn="1" w:lastColumn="0" w:noHBand="0" w:noVBand="1"/>
+      </w:tblPr>
+      <w:tblGrid>
+        <w:gridCol w:w="1319"/>
+        <w:gridCol w:w="4244"/>
+        <w:gridCol w:w="1483"/>
+        <w:gridCol w:w="1956"/>
+      </w:tblGrid>
+      <w:tr>
+        <w:trPr>
+          <w:cnfStyle w:val="100000000000" w:firstRow="1" w:lastRow="0" w:firstColumn="0" w:lastColumn="0" w:oddVBand="0" w:evenVBand="0" w:oddHBand="0" w:evenHBand="0" w:firstRowFirstColumn="0" w:firstRowLastColumn="0" w:lastRowFirstColumn="0" w:lastRowLastColumn="0"/>
+          <w:trHeight w:val="866"/>
+        </w:trPr>
+        <w:tc>
+          <w:tcPr>
+            <w:cnfStyle w:val="001000000000" w:firstRow="0" w:lastRow="0" w:firstColumn="1" w:lastColumn="0" w:oddVBand="0" w:evenVBand="0" w:oddHBand="0" w:evenHBand="0" w:firstRowFirstColumn="0" w:firstRowLastColumn="0" w:lastRowFirstColumn="0" w:lastRowLastColumn="0"/>
+            <w:tcW w:w="1319" w:type="dxa"/>
+            <w:vAlign w:val="center"/>
+          </w:tcPr>
+          <w:p>
+            <w:pPr>
+              <w:jc w:val="center"/>
+              <w:rPr>
+                <w:rFonts w:ascii="Comfortaa" w:hAnsi="Comfortaa"/>
+                <w:sz w:val="32"/>
+                <w:szCs w:val="32"/>
+              </w:rPr>
+            </w:pPr>
+            <w:r>
+              <w:rPr>
+                <w:rFonts w:ascii="Comfortaa" w:hAnsi="Comfortaa"/>
+                <w:sz w:val="32"/>
+                <w:szCs w:val="32"/>
+              </w:rPr>
+              <w:t>Sl. No</w:t>
+            </w:r>
+          </w:p>
+        </w:tc>
+        <w:tc>
+          <w:tcPr>
+            <w:tcW w:w="4244" w:type="dxa"/>
+            <w:vAlign w:val="center"/>
+          </w:tcPr>
+          <w:p>
+            <w:pPr>
+              <w:jc w:val="center"/>
+              <w:cnfStyle w:val="100000000000" w:firstRow="1" w:lastRow="0" w:firstColumn="0" w:lastColumn="0" w:oddVBand="0" w:evenVBand="0" w:oddHBand="0" w:evenHBand="0" w:firstRowFirstColumn="0" w:firstRowLastColumn="0" w:lastRowFirstColumn="0" w:lastRowLastColumn="0"/>
+              <w:rPr>
+                <w:rFonts w:ascii="Comfortaa" w:hAnsi="Comfortaa"/>
+                <w:sz w:val="32"/>
+                <w:szCs w:val="32"/>
+              </w:rPr>
+            </w:pPr>
+            <w:r>
+              <w:rPr>
+                <w:rFonts w:ascii="Comfortaa" w:hAnsi="Comfortaa"/>
+                <w:sz w:val="32"/>
+                <w:szCs w:val="32"/>
+              </w:rPr>
+              <w:t>Title</w:t>
+            </w:r>
+          </w:p>
+        </w:tc>
+        <w:tc>
+          <w:tcPr>
+            <w:tcW w:w="1483" w:type="dxa"/>
+            <w:vAlign w:val="center"/>
+          </w:tcPr>
+          <w:p>
+            <w:pPr>
+              <w:jc w:val="center"/>
+              <w:cnfStyle w:val="100000000000" w:firstRow="1" w:lastRow="0" w:firstColumn="0" w:lastColumn="0" w:oddVBand="0" w:evenVBand="0" w:oddHBand="0" w:evenHBand="0" w:firstRowFirstColumn="0" w:firstRowLastColumn="0" w:lastRowFirstColumn="0" w:lastRowLastColumn="0"/>
+              <w:rPr>
+                <w:rFonts w:ascii="Comfortaa" w:hAnsi="Comfortaa"/>
+                <w:sz w:val="32"/>
+                <w:szCs w:val="32"/>
+              </w:rPr>
+            </w:pPr>
+            <w:r>
+              <w:rPr>
+                <w:rFonts w:ascii="Comfortaa" w:hAnsi="Comfortaa"/>
+                <w:sz w:val="32"/>
+                <w:szCs w:val="32"/>
+              </w:rPr>
+              <w:t>Pg. No</w:t>
+            </w:r>
+          </w:p>
+        </w:tc>
+        <w:tc>
+          <w:tcPr>
+            <w:tcW w:w="1956" w:type="dxa"/>
+            <w:vAlign w:val="center"/>
+          </w:tcPr>
+          <w:p>
+            <w:pPr>
+              <w:jc w:val="center"/>
+              <w:cnfStyle w:val="100000000000" w:firstRow="1" w:lastRow="0" w:firstColumn="0" w:lastColumn="0" w:oddVBand="0" w:evenVBand="0" w:oddHBand="0" w:evenHBand="0" w:firstRowFirstColumn="0" w:firstRowLastColumn="0" w:lastRowFirstColumn="0" w:lastRowLastColumn="0"/>
+              <w:rPr>
+                <w:rFonts w:ascii="Comfortaa" w:hAnsi="Comfortaa"/>
+                <w:sz w:val="32"/>
+                <w:szCs w:val="32"/>
+              </w:rPr>
+            </w:pPr>
+            <w:r>
+              <w:rPr>
+                <w:rFonts w:ascii="Comfortaa" w:hAnsi="Comfortaa"/>
+                <w:sz w:val="32"/>
+                <w:szCs w:val="32"/>
+              </w:rPr>
+              <w:t>Signature</w:t>
+            </w:r>
+          </w:p>
+        </w:tc>
+      </w:tr>
+      <w:tr>
+        <w:trPr>
+          <w:trHeight w:val="1224"/>
+        </w:trPr>
+        <w:tc>
+          <w:tcPr>
+            <w:cnfStyle w:val="001000000000" w:firstRow="0" w:lastRow="0" w:firstColumn="1" w:lastColumn="0" w:oddVBand="0" w:evenVBand="0" w:oddHBand="0" w:evenHBand="0" w:firstRowFirstColumn="0" w:firstRowLastColumn="0" w:lastRowFirstColumn="0" w:lastRowLastColumn="0"/>
+            <w:tcW w:w="1319" w:type="dxa"/>
+            <w:vAlign w:val="center"/>
+          </w:tcPr>
+          <w:p>
+            <w:pPr>
+              <w:jc w:val="center"/>
+              <w:rPr>
+                <w:rFonts w:ascii="Comfortaa" w:hAnsi="Comfortaa"/>
+                <w:sz w:val="32"/>
+                <w:szCs w:val="32"/>
+              </w:rPr>
+            </w:pPr>
+            <w:r>
+              <w:rPr>
+                <w:rFonts w:ascii="Comfortaa" w:hAnsi="Comfortaa"/>
+                <w:sz w:val="32"/>
+                <w:szCs w:val="32"/>
+              </w:rPr>
+              <w:t>1.</w:t>
+            </w:r>
+          </w:p>
+        </w:tc>
+        <w:tc>
+          <w:tcPr>
+            <w:tcW w:w="4244" w:type="dxa"/>
+            <w:vAlign w:val="center"/>
+          </w:tcPr>
+          <w:p>
+            <w:pPr>
+              <w:jc w:val="center"/>
+              <w:cnfStyle w:val="000000000000" w:firstRow="0" w:lastRow="0" w:firstColumn="0" w:lastColumn="0" w:oddVBand="0" w:evenVBand="0" w:oddHBand="0" w:evenHBand="0" w:firstRowFirstColumn="0" w:firstRowLastColumn="0" w:lastRowFirstColumn="0" w:lastRowLastColumn="0"/>
+              <w:rPr>
+                <w:rFonts w:ascii="Comfortaa" w:hAnsi="Comfortaa"/>
+                <w:sz w:val="32"/>
+                <w:szCs w:val="32"/>
+              </w:rPr>
+            </w:pPr>
+            <w:r>
+              <w:rPr>
+                <w:rFonts w:ascii="Comfortaa" w:hAnsi="Comfortaa"/>
+                <w:sz w:val="32"/>
+                <w:szCs w:val="32"/>
+              </w:rPr>
+              <w:t>Acknowledgments</w:t>
+            </w:r>
+          </w:p>
+        </w:tc>
+        <w:tc>
+          <w:tcPr>
+            <w:tcW w:w="1483" w:type="dxa"/>
+            <w:vAlign w:val="center"/>
+          </w:tcPr>
+          <w:p>
+            <w:pPr>
+              <w:jc w:val="center"/>
+              <w:cnfStyle w:val="000000000000" w:firstRow="0" w:lastRow="0" w:firstColumn="0" w:lastColumn="0" w:oddVBand="0" w:evenVBand="0" w:oddHBand="0" w:evenHBand="0" w:firstRowFirstColumn="0" w:firstRowLastColumn="0" w:lastRowFirstColumn="0" w:lastRowLastColumn="0"/>
+              <w:rPr>
+                <w:rFonts w:ascii="Comfortaa" w:hAnsi="Comfortaa"/>
+                <w:sz w:val="32"/>
+                <w:szCs w:val="32"/>
+              </w:rPr>
+            </w:pPr>
+          </w:p>
+        </w:tc>
+        <w:tc>
+          <w:tcPr>
+            <w:tcW w:w="1956" w:type="dxa"/>
+            <w:vAlign w:val="center"/>
+          </w:tcPr>
+          <w:p>
+            <w:pPr>
+              <w:jc w:val="center"/>
+              <w:cnfStyle w:val="000000000000" w:firstRow="0" w:lastRow="0" w:firstColumn="0" w:lastColumn="0" w:oddVBand="0" w:evenVBand="0" w:oddHBand="0" w:evenHBand="0" w:firstRowFirstColumn="0" w:firstRowLastColumn="0" w:lastRowFirstColumn="0" w:lastRowLastColumn="0"/>
+              <w:rPr>
+                <w:rFonts w:ascii="Comfortaa" w:hAnsi="Comfortaa"/>
+                <w:sz w:val="32"/>
+                <w:szCs w:val="32"/>
+              </w:rPr>
+            </w:pPr>
+          </w:p>
+        </w:tc>
+      </w:tr>
+      <w:tr>
+        <w:trPr>
+          <w:trHeight w:val="1276"/>
+        </w:trPr>
+        <w:tc>
+          <w:tcPr>
+            <w:cnfStyle w:val="001000000000" w:firstRow="0" w:lastRow="0" w:firstColumn="1" w:lastColumn="0" w:oddVBand="0" w:evenVBand="0" w:oddHBand="0" w:evenHBand="0" w:firstRowFirstColumn="0" w:firstRowLastColumn="0" w:lastRowFirstColumn="0" w:lastRowLastColumn="0"/>
+            <w:tcW w:w="1319" w:type="dxa"/>
+            <w:vAlign w:val="center"/>
+          </w:tcPr>
+          <w:p>
+            <w:pPr>
+              <w:jc w:val="center"/>
+              <w:rPr>
+                <w:rFonts w:ascii="Comfortaa" w:hAnsi="Comfortaa"/>
+                <w:sz w:val="32"/>
+                <w:szCs w:val="32"/>
+              </w:rPr>
+            </w:pPr>
+            <w:r>
+              <w:rPr>
+                <w:rFonts w:ascii="Comfortaa" w:hAnsi="Comfortaa"/>
+                <w:sz w:val="32"/>
+                <w:szCs w:val="32"/>
+              </w:rPr>
+              <w:t>2.</w:t>
+            </w:r>
+          </w:p>
+        </w:tc>
+        <w:tc>
+          <w:tcPr>
+            <w:tcW w:w="4244" w:type="dxa"/>
+            <w:vAlign w:val="center"/>
+          </w:tcPr>
+          <w:p>
+            <w:pPr>
+              <w:jc w:val="center"/>
+              <w:cnfStyle w:val="000000000000" w:firstRow="0" w:lastRow="0" w:firstColumn="0" w:lastColumn="0" w:oddVBand="0" w:evenVBand="0" w:oddHBand="0" w:evenHBand="0" w:firstRowFirstColumn="0" w:firstRowLastColumn="0" w:lastRowFirstColumn="0" w:lastRowLastColumn="0"/>
+              <w:rPr>
+                <w:rFonts w:ascii="Comfortaa" w:hAnsi="Comfortaa"/>
+                <w:sz w:val="32"/>
+                <w:szCs w:val="32"/>
+              </w:rPr>
+            </w:pPr>
+            <w:r>
+              <w:rPr>
+                <w:rFonts w:ascii="Comfortaa" w:hAnsi="Comfortaa"/>
+                <w:sz w:val="32"/>
+                <w:szCs w:val="32"/>
+              </w:rPr>
+              <w:t>Project Description</w:t>
+            </w:r>
+          </w:p>
+        </w:tc>
+        <w:tc>
+          <w:tcPr>
+            <w:tcW w:w="1483" w:type="dxa"/>
+            <w:vAlign w:val="center"/>
+          </w:tcPr>
+          <w:p>
+            <w:pPr>
+              <w:jc w:val="center"/>
+              <w:cnfStyle w:val="000000000000" w:firstRow="0" w:lastRow="0" w:firstColumn="0" w:lastColumn="0" w:oddVBand="0" w:evenVBand="0" w:oddHBand="0" w:evenHBand="0" w:firstRowFirstColumn="0" w:firstRowLastColumn="0" w:lastRowFirstColumn="0" w:lastRowLastColumn="0"/>
+              <w:rPr>
+                <w:rFonts w:ascii="Comfortaa" w:hAnsi="Comfortaa"/>
+                <w:sz w:val="32"/>
+                <w:szCs w:val="32"/>
+              </w:rPr>
+            </w:pPr>
+          </w:p>
+        </w:tc>
+        <w:tc>
+          <w:tcPr>
+            <w:tcW w:w="1956" w:type="dxa"/>
+            <w:vAlign w:val="center"/>
+          </w:tcPr>
+          <w:p>
+            <w:pPr>
+              <w:jc w:val="center"/>
+              <w:cnfStyle w:val="000000000000" w:firstRow="0" w:lastRow="0" w:firstColumn="0" w:lastColumn="0" w:oddVBand="0" w:evenVBand="0" w:oddHBand="0" w:evenHBand="0" w:firstRowFirstColumn="0" w:firstRowLastColumn="0" w:lastRowFirstColumn="0" w:lastRowLastColumn="0"/>
+              <w:rPr>
+                <w:rFonts w:ascii="Comfortaa" w:hAnsi="Comfortaa"/>
+                <w:sz w:val="32"/>
+                <w:szCs w:val="32"/>
+              </w:rPr>
+            </w:pPr>
+          </w:p>
+        </w:tc>
+      </w:tr>
+      <w:tr>
+        <w:trPr>
+          <w:trHeight w:val="1201"/>
+        </w:trPr>
+        <w:tc>
+          <w:tcPr>
+            <w:cnfStyle w:val="001000000000" w:firstRow="0" w:lastRow="0" w:firstColumn="1" w:lastColumn="0" w:oddVBand="0" w:evenVBand="0" w:oddHBand="0" w:evenHBand="0" w:firstRowFirstColumn="0" w:firstRowLastColumn="0" w:lastRowFirstColumn="0" w:lastRowLastColumn="0"/>
+            <w:tcW w:w="1319" w:type="dxa"/>
+            <w:vAlign w:val="center"/>
+          </w:tcPr>
+          <w:p>
+            <w:pPr>
+              <w:jc w:val="center"/>
+              <w:rPr>
+                <w:rFonts w:ascii="Comfortaa" w:hAnsi="Comfortaa"/>
+                <w:sz w:val="32"/>
+                <w:szCs w:val="32"/>
+              </w:rPr>
+            </w:pPr>
+            <w:r>
+              <w:rPr>
+                <w:rFonts w:ascii="Comfortaa" w:hAnsi="Comfortaa"/>
+                <w:sz w:val="32"/>
+                <w:szCs w:val="32"/>
+              </w:rPr>
+              <w:t>3.</w:t>
+            </w:r>
+          </w:p>
+        </w:tc>
+        <w:tc>
+          <w:tcPr>
+            <w:tcW w:w="4244" w:type="dxa"/>
+            <w:vAlign w:val="center"/>
+          </w:tcPr>
+          <w:p>
+            <w:pPr>
+              <w:jc w:val="center"/>
+              <w:cnfStyle w:val="000000000000" w:firstRow="0" w:lastRow="0" w:firstColumn="0" w:lastColumn="0" w:oddVBand="0" w:evenVBand="0" w:oddHBand="0" w:evenHBand="0" w:firstRowFirstColumn="0" w:firstRowLastColumn="0" w:lastRowFirstColumn="0" w:lastRowLastColumn="0"/>
+              <w:rPr>
+                <w:rFonts w:ascii="Comfortaa" w:hAnsi="Comfortaa"/>
+                <w:sz w:val="32"/>
+                <w:szCs w:val="32"/>
+              </w:rPr>
+            </w:pPr>
+            <w:r>
+              <w:rPr>
+                <w:rFonts w:ascii="Comfortaa" w:hAnsi="Comfortaa"/>
+                <w:sz w:val="32"/>
+                <w:szCs w:val="32"/>
+              </w:rPr>
+              <w:t>Files Used</w:t>
+            </w:r>
+          </w:p>
+        </w:tc>
+        <w:tc>
+          <w:tcPr>
+            <w:tcW w:w="1483" w:type="dxa"/>
+            <w:vAlign w:val="center"/>
+          </w:tcPr>
+          <w:p>
+            <w:pPr>
+              <w:jc w:val="center"/>
+              <w:cnfStyle w:val="000000000000" w:firstRow="0" w:lastRow="0" w:firstColumn="0" w:lastColumn="0" w:oddVBand="0" w:evenVBand="0" w:oddHBand="0" w:evenHBand="0" w:firstRowFirstColumn="0" w:firstRowLastColumn="0" w:lastRowFirstColumn="0" w:lastRowLastColumn="0"/>
+              <w:rPr>
+                <w:rFonts w:ascii="Comfortaa" w:hAnsi="Comfortaa"/>
+                <w:sz w:val="32"/>
+                <w:szCs w:val="32"/>
+              </w:rPr>
+            </w:pPr>
+          </w:p>
+        </w:tc>
+        <w:tc>
+          <w:tcPr>
+            <w:tcW w:w="1956" w:type="dxa"/>
+            <w:vAlign w:val="center"/>
+          </w:tcPr>
+          <w:p>
+            <w:pPr>
+              <w:jc w:val="center"/>
+              <w:cnfStyle w:val="000000000000" w:firstRow="0" w:lastRow="0" w:firstColumn="0" w:lastColumn="0" w:oddVBand="0" w:evenVBand="0" w:oddHBand="0" w:evenHBand="0" w:firstRowFirstColumn="0" w:firstRowLastColumn="0" w:lastRowFirstColumn="0" w:lastRowLastColumn="0"/>
+              <w:rPr>
+                <w:rFonts w:ascii="Comfortaa" w:hAnsi="Comfortaa"/>
+                <w:sz w:val="32"/>
+                <w:szCs w:val="32"/>
+              </w:rPr>
+            </w:pPr>
+          </w:p>
+        </w:tc>
+      </w:tr>
+      <w:tr>
+        <w:trPr>
+          <w:trHeight w:val="1281"/>
+        </w:trPr>
+        <w:tc>
+          <w:tcPr>
+            <w:cnfStyle w:val="001000000000" w:firstRow="0" w:lastRow="0" w:firstColumn="1" w:lastColumn="0" w:oddVBand="0" w:evenVBand="0" w:oddHBand="0" w:evenHBand="0" w:firstRowFirstColumn="0" w:firstRowLastColumn="0" w:lastRowFirstColumn="0" w:lastRowLastColumn="0"/>
+            <w:tcW w:w="1319" w:type="dxa"/>
+            <w:vAlign w:val="center"/>
+          </w:tcPr>
+          <w:p>
+            <w:pPr>
+              <w:jc w:val="center"/>
+              <w:rPr>
+                <w:rFonts w:ascii="Comfortaa" w:hAnsi="Comfortaa"/>
+                <w:sz w:val="32"/>
+                <w:szCs w:val="32"/>
+              </w:rPr>
+            </w:pPr>
+            <w:r>
+              <w:rPr>
+                <w:rFonts w:ascii="Comfortaa" w:hAnsi="Comfortaa"/>
+                <w:sz w:val="32"/>
+                <w:szCs w:val="32"/>
+              </w:rPr>
+              <w:t>4.</w:t>
+            </w:r>
+          </w:p>
+        </w:tc>
+        <w:tc>
+          <w:tcPr>
+            <w:tcW w:w="4244" w:type="dxa"/>
+            <w:vAlign w:val="center"/>
+          </w:tcPr>
+          <w:p>
+            <w:pPr>
+              <w:jc w:val="center"/>
+              <w:cnfStyle w:val="000000000000" w:firstRow="0" w:lastRow="0" w:firstColumn="0" w:lastColumn="0" w:oddVBand="0" w:evenVBand="0" w:oddHBand="0" w:evenHBand="0" w:firstRowFirstColumn="0" w:firstRowLastColumn="0" w:lastRowFirstColumn="0" w:lastRowLastColumn="0"/>
+              <w:rPr>
+                <w:rFonts w:ascii="Comfortaa" w:hAnsi="Comfortaa"/>
+                <w:sz w:val="32"/>
+                <w:szCs w:val="32"/>
+              </w:rPr>
+            </w:pPr>
+            <w:r>
+              <w:rPr>
+                <w:rFonts w:ascii="Comfortaa" w:hAnsi="Comfortaa"/>
+                <w:sz w:val="32"/>
+                <w:szCs w:val="32"/>
+              </w:rPr>
+              <w:t>Functions</w:t>
+            </w:r>
+          </w:p>
+        </w:tc>
+        <w:tc>
+          <w:tcPr>
+            <w:tcW w:w="1483" w:type="dxa"/>
+            <w:vAlign w:val="center"/>
+          </w:tcPr>
+          <w:p>
+            <w:pPr>
+              <w:jc w:val="center"/>
+              <w:cnfStyle w:val="000000000000" w:firstRow="0" w:lastRow="0" w:firstColumn="0" w:lastColumn="0" w:oddVBand="0" w:evenVBand="0" w:oddHBand="0" w:evenHBand="0" w:firstRowFirstColumn="0" w:firstRowLastColumn="0" w:lastRowFirstColumn="0" w:lastRowLastColumn="0"/>
+              <w:rPr>
+                <w:rFonts w:ascii="Comfortaa" w:hAnsi="Comfortaa"/>
+                <w:sz w:val="32"/>
+                <w:szCs w:val="32"/>
+              </w:rPr>
+            </w:pPr>
+          </w:p>
+        </w:tc>
+        <w:tc>
+          <w:tcPr>
+            <w:tcW w:w="1956" w:type="dxa"/>
+            <w:vAlign w:val="center"/>
+          </w:tcPr>
+          <w:p>
+            <w:pPr>
+              <w:jc w:val="center"/>
+              <w:cnfStyle w:val="000000000000" w:firstRow="0" w:lastRow="0" w:firstColumn="0" w:lastColumn="0" w:oddVBand="0" w:evenVBand="0" w:oddHBand="0" w:evenHBand="0" w:firstRowFirstColumn="0" w:firstRowLastColumn="0" w:lastRowFirstColumn="0" w:lastRowLastColumn="0"/>
+              <w:rPr>
+                <w:rFonts w:ascii="Comfortaa" w:hAnsi="Comfortaa"/>
+                <w:sz w:val="32"/>
+                <w:szCs w:val="32"/>
+              </w:rPr>
+            </w:pPr>
+          </w:p>
+        </w:tc>
+      </w:tr>
+      <w:tr>
+        <w:trPr>
+          <w:trHeight w:val="1206"/>
+        </w:trPr>
+        <w:tc>
+          <w:tcPr>
+            <w:cnfStyle w:val="001000000000" w:firstRow="0" w:lastRow="0" w:firstColumn="1" w:lastColumn="0" w:oddVBand="0" w:evenVBand="0" w:oddHBand="0" w:evenHBand="0" w:firstRowFirstColumn="0" w:firstRowLastColumn="0" w:lastRowFirstColumn="0" w:lastRowLastColumn="0"/>
+            <w:tcW w:w="1319" w:type="dxa"/>
+            <w:vAlign w:val="center"/>
+          </w:tcPr>
+          <w:p>
+            <w:pPr>
+              <w:jc w:val="center"/>
+              <w:rPr>
+                <w:rFonts w:ascii="Comfortaa" w:hAnsi="Comfortaa"/>
+                <w:sz w:val="32"/>
+                <w:szCs w:val="32"/>
+              </w:rPr>
+            </w:pPr>
+            <w:r>
+              <w:rPr>
+                <w:rFonts w:ascii="Comfortaa" w:hAnsi="Comfortaa"/>
+                <w:sz w:val="32"/>
+                <w:szCs w:val="32"/>
+              </w:rPr>
+              <w:t>5.</w:t>
+            </w:r>
+          </w:p>
+        </w:tc>
+        <w:tc>
+          <w:tcPr>
+            <w:tcW w:w="4244" w:type="dxa"/>
+            <w:vAlign w:val="center"/>
+          </w:tcPr>
+          <w:p>
+            <w:pPr>
+              <w:jc w:val="center"/>
+              <w:cnfStyle w:val="000000000000" w:firstRow="0" w:lastRow="0" w:firstColumn="0" w:lastColumn="0" w:oddVBand="0" w:evenVBand="0" w:oddHBand="0" w:evenHBand="0" w:firstRowFirstColumn="0" w:firstRowLastColumn="0" w:lastRowFirstColumn="0" w:lastRowLastColumn="0"/>
+              <w:rPr>
+                <w:rFonts w:ascii="Comfortaa" w:hAnsi="Comfortaa"/>
+                <w:sz w:val="32"/>
+                <w:szCs w:val="32"/>
+              </w:rPr>
+            </w:pPr>
+            <w:r>
+              <w:rPr>
+                <w:rFonts w:ascii="Comfortaa" w:hAnsi="Comfortaa"/>
+                <w:sz w:val="32"/>
+                <w:szCs w:val="32"/>
+              </w:rPr>
+              <w:t>Source Code</w:t>
+            </w:r>
+          </w:p>
+        </w:tc>
+        <w:tc>
+          <w:tcPr>
+            <w:tcW w:w="1483" w:type="dxa"/>
+            <w:vAlign w:val="center"/>
+          </w:tcPr>
+          <w:p>
+            <w:pPr>
+              <w:jc w:val="center"/>
+              <w:cnfStyle w:val="000000000000" w:firstRow="0" w:lastRow="0" w:firstColumn="0" w:lastColumn="0" w:oddVBand="0" w:evenVBand="0" w:oddHBand="0" w:evenHBand="0" w:firstRowFirstColumn="0" w:firstRowLastColumn="0" w:lastRowFirstColumn="0" w:lastRowLastColumn="0"/>
+              <w:rPr>
+                <w:rFonts w:ascii="Comfortaa" w:hAnsi="Comfortaa"/>
+                <w:sz w:val="32"/>
+                <w:szCs w:val="32"/>
+              </w:rPr>
+            </w:pPr>
+          </w:p>
+        </w:tc>
+        <w:tc>
+          <w:tcPr>
+            <w:tcW w:w="1956" w:type="dxa"/>
+            <w:vAlign w:val="center"/>
+          </w:tcPr>
+          <w:p>
+            <w:pPr>
+              <w:jc w:val="center"/>
+              <w:cnfStyle w:val="000000000000" w:firstRow="0" w:lastRow="0" w:firstColumn="0" w:lastColumn="0" w:oddVBand="0" w:evenVBand="0" w:oddHBand="0" w:evenHBand="0" w:firstRowFirstColumn="0" w:firstRowLastColumn="0" w:lastRowFirstColumn="0" w:lastRowLastColumn="0"/>
+              <w:rPr>
+                <w:rFonts w:ascii="Comfortaa" w:hAnsi="Comfortaa"/>
+                <w:sz w:val="32"/>
+                <w:szCs w:val="32"/>
+              </w:rPr>
+            </w:pPr>
+          </w:p>
+        </w:tc>
+      </w:tr>
+      <w:tr>
+        <w:trPr>
+          <w:trHeight w:val="1206"/>
+        </w:trPr>
+        <w:tc>
+          <w:tcPr>
+            <w:cnfStyle w:val="001000000000" w:firstRow="0" w:lastRow="0" w:firstColumn="1" w:lastColumn="0" w:oddVBand="0" w:evenVBand="0" w:oddHBand="0" w:evenHBand="0" w:firstRowFirstColumn="0" w:firstRowLastColumn="0" w:lastRowFirstColumn="0" w:lastRowLastColumn="0"/>
+            <w:tcW w:w="1319" w:type="dxa"/>
+            <w:vAlign w:val="center"/>
+          </w:tcPr>
+          <w:p>
+            <w:pPr>
+              <w:jc w:val="center"/>
+              <w:rPr>
+                <w:rFonts w:ascii="Comfortaa" w:hAnsi="Comfortaa"/>
+                <w:sz w:val="32"/>
+                <w:szCs w:val="32"/>
+              </w:rPr>
+            </w:pPr>
+            <w:r>
+              <w:rPr>
+                <w:rFonts w:ascii="Comfortaa" w:hAnsi="Comfortaa"/>
+                <w:sz w:val="32"/>
+                <w:szCs w:val="32"/>
+              </w:rPr>
+              <w:t>6.</w:t>
+            </w:r>
+          </w:p>
+        </w:tc>
+        <w:tc>
+          <w:tcPr>
+            <w:tcW w:w="4244" w:type="dxa"/>
+            <w:vAlign w:val="center"/>
+          </w:tcPr>
+          <w:p>
+            <w:pPr>
+              <w:jc w:val="center"/>
+              <w:cnfStyle w:val="000000000000" w:firstRow="0" w:lastRow="0" w:firstColumn="0" w:lastColumn="0" w:oddVBand="0" w:evenVBand="0" w:oddHBand="0" w:evenHBand="0" w:firstRowFirstColumn="0" w:firstRowLastColumn="0" w:lastRowFirstColumn="0" w:lastRowLastColumn="0"/>
+              <w:rPr>
+                <w:rFonts w:ascii="Comfortaa" w:hAnsi="Comfortaa"/>
+                <w:sz w:val="32"/>
+                <w:szCs w:val="32"/>
+              </w:rPr>
+            </w:pPr>
+            <w:r>
+              <w:rPr>
+                <w:rFonts w:ascii="Comfortaa" w:hAnsi="Comfortaa"/>
+                <w:sz w:val="32"/>
+                <w:szCs w:val="32"/>
+              </w:rPr>
+              <w:t>Output</w:t>
+            </w:r>
+          </w:p>
+        </w:tc>
+        <w:tc>
+          <w:tcPr>
+            <w:tcW w:w="1483" w:type="dxa"/>
+            <w:vAlign w:val="center"/>
+          </w:tcPr>
+          <w:p>
+            <w:pPr>
+              <w:jc w:val="center"/>
+              <w:cnfStyle w:val="000000000000" w:firstRow="0" w:lastRow="0" w:firstColumn="0" w:lastColumn="0" w:oddVBand="0" w:evenVBand="0" w:oddHBand="0" w:evenHBand="0" w:firstRowFirstColumn="0" w:firstRowLastColumn="0" w:lastRowFirstColumn="0" w:lastRowLastColumn="0"/>
+              <w:rPr>
+                <w:rFonts w:ascii="Comfortaa" w:hAnsi="Comfortaa"/>
+                <w:sz w:val="32"/>
+                <w:szCs w:val="32"/>
+              </w:rPr>
+            </w:pPr>
+          </w:p>
+        </w:tc>
+        <w:tc>
+          <w:tcPr>
+            <w:tcW w:w="1956" w:type="dxa"/>
+            <w:vAlign w:val="center"/>
+          </w:tcPr>
+          <w:p>
+            <w:pPr>
+              <w:jc w:val="center"/>
+              <w:cnfStyle w:val="000000000000" w:firstRow="0" w:lastRow="0" w:firstColumn="0" w:lastColumn="0" w:oddVBand="0" w:evenVBand="0" w:oddHBand="0" w:evenHBand="0" w:firstRowFirstColumn="0" w:firstRowLastColumn="0" w:lastRowFirstColumn="0" w:lastRowLastColumn="0"/>
+              <w:rPr>
+                <w:rFonts w:ascii="Comfortaa" w:hAnsi="Comfortaa"/>
+                <w:sz w:val="32"/>
+                <w:szCs w:val="32"/>
+              </w:rPr>
+            </w:pPr>
+          </w:p>
+        </w:tc>
+      </w:tr>
+      <w:tr>
+        <w:trPr>
+          <w:trHeight w:val="1206"/>
+        </w:trPr>
+        <w:tc>
+          <w:tcPr>
+            <w:cnfStyle w:val="001000000000" w:firstRow="0" w:lastRow="0" w:firstColumn="1" w:lastColumn="0" w:oddVBand="0" w:evenVBand="0" w:oddHBand="0" w:evenHBand="0" w:firstRowFirstColumn="0" w:firstRowLastColumn="0" w:lastRowFirstColumn="0" w:lastRowLastColumn="0"/>
+            <w:tcW w:w="1319" w:type="dxa"/>
+            <w:vAlign w:val="center"/>
+          </w:tcPr>
+          <w:p>
+            <w:pPr>
+              <w:jc w:val="center"/>
+              <w:rPr>
+                <w:rFonts w:ascii="Comfortaa" w:hAnsi="Comfortaa"/>
+                <w:sz w:val="32"/>
+                <w:szCs w:val="32"/>
+              </w:rPr>
+            </w:pPr>
+            <w:r>
+              <w:rPr>
+                <w:rFonts w:ascii="Comfortaa" w:hAnsi="Comfortaa"/>
+                <w:sz w:val="32"/>
+                <w:szCs w:val="32"/>
+              </w:rPr>
+              <w:t>7.</w:t>
+            </w:r>
+          </w:p>
+        </w:tc>
+        <w:tc>
+          <w:tcPr>
+            <w:tcW w:w="4244" w:type="dxa"/>
+            <w:vAlign w:val="center"/>
+          </w:tcPr>
+          <w:p>
+            <w:pPr>
+              <w:jc w:val="center"/>
+              <w:cnfStyle w:val="000000000000" w:firstRow="0" w:lastRow="0" w:firstColumn="0" w:lastColumn="0" w:oddVBand="0" w:evenVBand="0" w:oddHBand="0" w:evenHBand="0" w:firstRowFirstColumn="0" w:firstRowLastColumn="0" w:lastRowFirstColumn="0" w:lastRowLastColumn="0"/>
+              <w:rPr>
+                <w:rFonts w:ascii="Comfortaa" w:hAnsi="Comfortaa"/>
+                <w:sz w:val="32"/>
+                <w:szCs w:val="32"/>
+              </w:rPr>
+            </w:pPr>
+            <w:r>
+              <w:rPr>
+                <w:rFonts w:ascii="Comfortaa" w:hAnsi="Comfortaa"/>
+                <w:sz w:val="32"/>
+                <w:szCs w:val="32"/>
+              </w:rPr>
+              <w:t>Reference</w:t>
+            </w:r>
+            <w:r>
+              <w:rPr>
+                <w:rFonts w:ascii="Comfortaa" w:hAnsi="Comfortaa"/>
+                <w:sz w:val="32"/>
+                <w:szCs w:val="32"/>
+              </w:rPr>
+              <w:t>s</w:t>
+            </w:r>
+          </w:p>
+        </w:tc>
+        <w:tc>
+          <w:tcPr>
+            <w:tcW w:w="1483" w:type="dxa"/>
+            <w:vAlign w:val="center"/>
+          </w:tcPr>
+          <w:p>
+            <w:pPr>
+              <w:jc w:val="center"/>
+              <w:cnfStyle w:val="000000000000" w:firstRow="0" w:lastRow="0" w:firstColumn="0" w:lastColumn="0" w:oddVBand="0" w:evenVBand="0" w:oddHBand="0" w:evenHBand="0" w:firstRowFirstColumn="0" w:firstRowLastColumn="0" w:lastRowFirstColumn="0" w:lastRowLastColumn="0"/>
+              <w:rPr>
+                <w:rFonts w:ascii="Comfortaa" w:hAnsi="Comfortaa"/>
+                <w:sz w:val="32"/>
+                <w:szCs w:val="32"/>
+              </w:rPr>
+            </w:pPr>
+          </w:p>
+        </w:tc>
+        <w:tc>
+          <w:tcPr>
+            <w:tcW w:w="1956" w:type="dxa"/>
+            <w:vAlign w:val="center"/>
+          </w:tcPr>
+          <w:p>
+            <w:pPr>
+              <w:jc w:val="center"/>
+              <w:cnfStyle w:val="000000000000" w:firstRow="0" w:lastRow="0" w:firstColumn="0" w:lastColumn="0" w:oddVBand="0" w:evenVBand="0" w:oddHBand="0" w:evenHBand="0" w:firstRowFirstColumn="0" w:firstRowLastColumn="0" w:lastRowFirstColumn="0" w:lastRowLastColumn="0"/>
+              <w:rPr>
+                <w:rFonts w:ascii="Comfortaa" w:hAnsi="Comfortaa"/>
+                <w:sz w:val="32"/>
+                <w:szCs w:val="32"/>
+              </w:rPr>
+            </w:pPr>
+          </w:p>
+        </w:tc>
+      </w:tr>
+    </w:tbl>
+    <w:p>
+      <w:pPr>
+        <w:ind w:left="360"/>
+        <w:jc w:val="center"/>
+        <w:rPr>
+          <w:rFonts w:ascii="Comfortaa" w:hAnsi="Comfortaa"/>
+          <w:sz w:val="44"/>
+          <w:szCs w:val="44"/>
+        </w:rPr>
+      </w:pPr>
+    </w:p>
+    <w:p>
+      <w:pPr>
+        <w:ind w:left="360"/>
+        <w:jc w:val="center"/>
+        <w:rPr>
+          <w:rFonts w:ascii="Comfortaa" w:hAnsi="Comfortaa"/>
+          <w:sz w:val="44"/>
+          <w:szCs w:val="44"/>
+        </w:rPr>
+      </w:pPr>
+    </w:p>
+    <w:p>
+      <w:pPr>
+        <w:rPr>
+          <w:rFonts w:ascii="Comfortaa" w:hAnsi="Comfortaa"/>
+          <w:sz w:val="44"/>
+          <w:szCs w:val="44"/>
+        </w:rPr>
+      </w:pPr>
+    </w:p>
+    <w:p>
+      <w:pPr>
+        <w:rPr>
+          <w:rFonts w:ascii="Comfortaa" w:hAnsi="Comfortaa"/>
+          <w:sz w:val="44"/>
+          <w:szCs w:val="44"/>
+        </w:rPr>
+      </w:pPr>
+      <w:r>
+        <w:rPr>
+          <w:rFonts w:ascii="Comfortaa" w:hAnsi="Comfortaa"/>
+          <w:sz w:val="44"/>
+          <w:szCs w:val="44"/>
+        </w:rPr>
+        <w:br w:type="page"/>
+      </w:r>
+    </w:p>
+    <w:p>
+      <w:pPr>
+        <w:rPr>
+          <w:rFonts w:ascii="Comfortaa" w:hAnsi="Comfortaa"/>
+          <w:sz w:val="44"/>
+          <w:szCs w:val="44"/>
+        </w:rPr>
+      </w:pPr>
+      <w:r>
+        <w:rPr>
+          <w:rFonts w:ascii="Comfortaa" w:hAnsi="Comfortaa"/>
+          <w:sz w:val="44"/>
+          <w:szCs w:val="44"/>
+        </w:rPr>
+        <w:lastRenderedPageBreak/>
+        <w:br w:type="page"/>
+      </w:r>
+    </w:p>
+    <w:p>
+      <w:pPr>
+        <w:tabs>
+          <w:tab w:val="left" w:pos="5716"/>
+        </w:tabs>
+        <w:rPr>
+          <w:rFonts w:ascii="Comfortaa" w:hAnsi="Comfortaa"/>
+          <w:sz w:val="44"/>
+          <w:szCs w:val="44"/>
+        </w:rPr>
+      </w:pPr>
+      <w:r>
+        <w:rPr>
+          <w:rFonts w:ascii="Comfortaa" w:hAnsi="Comfortaa"/>
+          <w:sz w:val="44"/>
+          <w:szCs w:val="44"/>
+        </w:rPr>
+        <w:lastRenderedPageBreak/>
+        <w:tab/>
+      </w:r>
+    </w:p>
+    <w:p>
+      <w:pPr>
+        <w:ind w:left="360"/>
+        <w:jc w:val="center"/>
+        <w:rPr>
+          <w:rFonts w:ascii="Comfortaa" w:hAnsi="Comfortaa"/>
+          <w:sz w:val="80"/>
+          <w:szCs w:val="80"/>
+        </w:rPr>
+      </w:pPr>
+      <w:r>
+        <w:rPr>
+          <w:rFonts w:ascii="Comfortaa" w:hAnsi="Comfortaa"/>
+          <w:sz w:val="80"/>
+          <w:szCs w:val="80"/>
+        </w:rPr>
+        <w:t>&lt;Acknowledgments&gt;</w:t>
+      </w:r>
+    </w:p>
+    <w:p>
+      <w:pPr>
+        <w:rPr>
+          <w:rFonts w:ascii="Comfortaa" w:hAnsi="Comfortaa"/>
+          <w:sz w:val="44"/>
+          <w:szCs w:val="44"/>
+        </w:rPr>
+      </w:pPr>
+    </w:p>
+    <w:p>
+      <w:pPr>
+        <w:rPr>
+          <w:rFonts w:ascii="Comfortaa" w:hAnsi="Comfortaa"/>
+          <w:sz w:val="44"/>
+          <w:szCs w:val="44"/>
+        </w:rPr>
+      </w:pPr>
+    </w:p>
+    <w:p>
+      <w:pPr>
+        <w:jc w:val="center"/>
+        <w:rPr>
+          <w:rFonts w:ascii="Comfortaa" w:hAnsi="Comfortaa"/>
+          <w:sz w:val="44"/>
+          <w:szCs w:val="44"/>
+        </w:rPr>
+      </w:pPr>
+      <w:r>
+        <w:rPr>
+          <w:rFonts w:ascii="Comfortaa" w:eastAsia="Times New Roman" w:hAnsi="Comfortaa" w:cs="Open Sans"/>
+          <w:color w:val="000000"/>
+          <w:sz w:val="32"/>
+          <w:szCs w:val="32"/>
+          <w:shd w:val="clear" w:color="auto" w:fill="FFFFFF"/>
+          <w:lang w:eastAsia="en-GB" w:bidi="ml-IN"/>
+        </w:rPr>
+        <w:t>I want to express my profound gratitude to God for providing me with the strength and inspiration to embark on this journey. To my dedicated teachers, who imparted knowledge and guidance, I owe a debt of thanks for nurturing my skills. To my supportive friends, you've been my rock and a source of unwavering encouragement. I'm also deeply appreciative of those who provided opportunities that allowed me to pursue my passion. Each of you has played an integral role in the creation of ColdZap, and I'm sincerely thankful for your contributions and support.</w:t>
+      </w:r>
+    </w:p>
+    <w:p>
+      <w:pPr>
+        <w:rPr>
+          <w:rFonts w:ascii="Comfortaa" w:hAnsi="Comfortaa"/>
+          <w:sz w:val="44"/>
+          <w:szCs w:val="44"/>
+        </w:rPr>
+      </w:pPr>
+    </w:p>
+    <w:p>
+      <w:pPr>
+        <w:rPr>
+          <w:rFonts w:ascii="Comfortaa" w:hAnsi="Comfortaa"/>
+          <w:sz w:val="44"/>
+          <w:szCs w:val="44"/>
+        </w:rPr>
+      </w:pPr>
+    </w:p>
+    <w:p>
+      <w:pPr>
+        <w:rPr>
+          <w:rFonts w:ascii="Comfortaa" w:hAnsi="Comfortaa"/>
+          <w:sz w:val="44"/>
+          <w:szCs w:val="44"/>
+        </w:rPr>
+      </w:pPr>
+    </w:p>
+    <w:p>
+      <w:pPr>
+        <w:rPr>
+          <w:rFonts w:ascii="Comfortaa" w:hAnsi="Comfortaa"/>
+          <w:sz w:val="44"/>
+          <w:szCs w:val="44"/>
+        </w:rPr>
+      </w:pPr>
+    </w:p>
+    <w:p>
+      <w:pPr>
+        <w:rPr>
+          <w:rFonts w:ascii="Comfortaa" w:hAnsi="Comfortaa"/>
+          <w:sz w:val="44"/>
+          <w:szCs w:val="44"/>
+        </w:rPr>
+      </w:pPr>
+    </w:p>
+    <w:p>
+      <w:pPr>
+        <w:rPr>
+          <w:rFonts w:ascii="Comfortaa" w:hAnsi="Comfortaa"/>
+          <w:sz w:val="44"/>
+          <w:szCs w:val="44"/>
+        </w:rPr>
+      </w:pPr>
+    </w:p>
+    <w:p>
+      <w:pPr>
+        <w:rPr>
+          <w:rFonts w:ascii="Comfortaa" w:hAnsi="Comfortaa"/>
+          <w:sz w:val="44"/>
+          <w:szCs w:val="44"/>
+        </w:rPr>
+      </w:pPr>
+    </w:p>
+    <w:p>
+      <w:pPr>
+        <w:rPr>
+          <w:rFonts w:ascii="Comfortaa" w:hAnsi="Comfortaa"/>
+          <w:sz w:val="44"/>
+          <w:szCs w:val="44"/>
+        </w:rPr>
+      </w:pPr>
+    </w:p>
+    <w:p>
+      <w:pPr>
+        <w:rPr>
+          <w:rFonts w:ascii="Comfortaa" w:hAnsi="Comfortaa"/>
+          <w:sz w:val="44"/>
+          <w:szCs w:val="44"/>
+        </w:rPr>
+      </w:pPr>
+    </w:p>
+    <w:p>
+      <w:pPr>
+        <w:rPr>
+          <w:rFonts w:ascii="Comfortaa" w:hAnsi="Comfortaa"/>
+          <w:sz w:val="44"/>
+          <w:szCs w:val="44"/>
+        </w:rPr>
+      </w:pPr>
+    </w:p>
+    <w:p>
+      <w:pPr>
+        <w:rPr>
+          <w:rFonts w:ascii="Comfortaa" w:hAnsi="Comfortaa"/>
+          <w:sz w:val="44"/>
+          <w:szCs w:val="44"/>
+        </w:rPr>
+      </w:pPr>
+    </w:p>
+    <w:p>
+      <w:pPr>
+        <w:rPr>
+          <w:rFonts w:ascii="Comfortaa" w:hAnsi="Comfortaa"/>
+          <w:sz w:val="44"/>
+          <w:szCs w:val="44"/>
+        </w:rPr>
+      </w:pPr>
+    </w:p>
+    <w:p>
+      <w:pPr>
+        <w:rPr>
+          <w:rFonts w:ascii="Comfortaa" w:hAnsi="Comfortaa"/>
+          <w:sz w:val="44"/>
+          <w:szCs w:val="44"/>
+        </w:rPr>
+      </w:pPr>
+    </w:p>
+    <w:p>
+      <w:pPr>
+        <w:rPr>
+          <w:rFonts w:ascii="Comfortaa" w:hAnsi="Comfortaa"/>
+          <w:sz w:val="44"/>
+          <w:szCs w:val="44"/>
+        </w:rPr>
+      </w:pPr>
+      <w:r>
+        <w:rPr>
+          <w:rFonts w:ascii="Comfortaa" w:hAnsi="Comfortaa"/>
+          <w:sz w:val="44"/>
+          <w:szCs w:val="44"/>
+        </w:rPr>
+        <w:br w:type="page"/>
+      </w:r>
+    </w:p>
+    <w:p>
+      <w:pPr>
+        <w:rPr>
+          <w:rFonts w:ascii="Comfortaa" w:hAnsi="Comfortaa"/>
+          <w:sz w:val="44"/>
+          <w:szCs w:val="44"/>
+        </w:rPr>
+      </w:pPr>
+      <w:r>
+        <w:rPr>
+          <w:rFonts w:ascii="Comfortaa" w:hAnsi="Comfortaa"/>
+          <w:sz w:val="44"/>
+          <w:szCs w:val="44"/>
+        </w:rPr>
+        <w:lastRenderedPageBreak/>
+        <w:br w:type="page"/>
+      </w:r>
+    </w:p>
+    <w:p>
+      <w:pPr>
+        <w:rPr>
+          <w:rFonts w:ascii="Comfortaa" w:hAnsi="Comfortaa"/>
+          <w:sz w:val="44"/>
+          <w:szCs w:val="44"/>
+        </w:rPr>
+      </w:pPr>
+    </w:p>
+    <w:p>
+      <w:pPr>
+        <w:ind w:left="360"/>
+        <w:jc w:val="center"/>
+        <w:rPr>
+          <w:rFonts w:ascii="Comfortaa" w:hAnsi="Comfortaa"/>
+          <w:sz w:val="44"/>
+          <w:szCs w:val="44"/>
+        </w:rPr>
+      </w:pPr>
+    </w:p>
+    <w:p>
+      <w:pPr>
+        <w:ind w:left="360"/>
+        <w:jc w:val="center"/>
+        <w:rPr>
+          <w:rFonts w:ascii="Comfortaa" w:hAnsi="Comfortaa"/>
+          <w:sz w:val="78"/>
+          <w:szCs w:val="78"/>
+        </w:rPr>
+      </w:pPr>
+      <w:r>
+        <w:rPr>
+          <w:rFonts w:ascii="Comfortaa" w:hAnsi="Comfortaa"/>
+          <w:sz w:val="78"/>
+          <w:szCs w:val="78"/>
+        </w:rPr>
+        <w:t>&lt;Project Description&gt;</w:t>
+      </w:r>
+    </w:p>
+    <w:p>
+      <w:pPr>
+        <w:ind w:left="360"/>
+        <w:jc w:val="center"/>
+        <w:rPr>
+          <w:rFonts w:ascii="Comfortaa" w:hAnsi="Comfortaa"/>
+          <w:sz w:val="44"/>
+          <w:szCs w:val="44"/>
+        </w:rPr>
+      </w:pPr>
+    </w:p>
+    <w:p>
+      <w:pPr>
+        <w:ind w:left="360"/>
+        <w:rPr>
+          <w:rFonts w:ascii="Comfortaa" w:hAnsi="Comfortaa"/>
+          <w:sz w:val="44"/>
+          <w:szCs w:val="44"/>
+        </w:rPr>
+      </w:pPr>
+    </w:p>
+    <w:p>
+      <w:pPr>
+        <w:jc w:val="center"/>
+        <w:rPr>
+          <w:rFonts w:ascii="Comfortaa" w:eastAsia="Times New Roman" w:hAnsi="Comfortaa" w:cs="Open Sans"/>
+          <w:color w:val="000000"/>
+          <w:sz w:val="32"/>
+          <w:szCs w:val="32"/>
+          <w:shd w:val="clear" w:color="auto" w:fill="FFFFFF"/>
+          <w:lang w:eastAsia="en-GB" w:bidi="ml-IN"/>
+        </w:rPr>
+      </w:pPr>
+      <w:r>
+        <w:rPr>
+          <w:rFonts w:ascii="Comfortaa" w:eastAsia="Times New Roman" w:hAnsi="Comfortaa" w:cs="Open Sans"/>
+          <w:color w:val="000000"/>
+          <w:sz w:val="32"/>
+          <w:szCs w:val="32"/>
+          <w:shd w:val="clear" w:color="auto" w:fill="FFFFFF"/>
+          <w:lang w:eastAsia="en-GB" w:bidi="ml-IN"/>
+        </w:rPr>
+        <w:t>ColdZap is an intriguing gaming endeavor meticulously crafted in Python, leveraging the potent pygame library. It falls within the captivating realm of dungeon explorer-style games, where players embark on a thrilling journey through intricately designed levels. However, this game diverges from the mundane; it requires players to not only navigate these treacherous domains but also eliminate all adversaries in their path to unlock access to subsequent levels.</w:t>
+      </w:r>
+    </w:p>
+    <w:p>
+      <w:pPr>
+        <w:jc w:val="center"/>
+        <w:rPr>
+          <w:rFonts w:ascii="Comfortaa" w:eastAsia="Times New Roman" w:hAnsi="Comfortaa" w:cs="Open Sans"/>
+          <w:color w:val="000000"/>
+          <w:sz w:val="32"/>
+          <w:szCs w:val="32"/>
+          <w:shd w:val="clear" w:color="auto" w:fill="FFFFFF"/>
+          <w:lang w:eastAsia="en-GB" w:bidi="ml-IN"/>
+        </w:rPr>
+      </w:pPr>
+    </w:p>
+    <w:p>
+      <w:pPr>
+        <w:jc w:val="center"/>
+        <w:rPr>
+          <w:rFonts w:ascii="Comfortaa" w:eastAsia="Times New Roman" w:hAnsi="Comfortaa" w:cs="Open Sans"/>
+          <w:color w:val="000000"/>
+          <w:sz w:val="32"/>
+          <w:szCs w:val="32"/>
+          <w:shd w:val="clear" w:color="auto" w:fill="FFFFFF"/>
+          <w:lang w:eastAsia="en-GB" w:bidi="ml-IN"/>
+        </w:rPr>
+      </w:pPr>
+      <w:r>
+        <w:rPr>
+          <w:rFonts w:ascii="Comfortaa" w:eastAsia="Times New Roman" w:hAnsi="Comfortaa" w:cs="Open Sans"/>
+          <w:color w:val="000000"/>
+          <w:sz w:val="32"/>
+          <w:szCs w:val="32"/>
+          <w:shd w:val="clear" w:color="auto" w:fill="FFFFFF"/>
+          <w:lang w:eastAsia="en-GB" w:bidi="ml-IN"/>
+        </w:rPr>
+        <w:t>What sets ColdZap apart is its emphasis on strategic thinking and environmental interaction. Success is not solely determined by brute force; instead, players must employ wit and ingenuity to conquer challenges swiftly. Each level presents a puzzle to be solved, requiring players to exploit the surroundings and devise efficient solutions. It's a mental exercise as much as a test of reflexes.</w:t>
+      </w:r>
+    </w:p>
+    <w:p>
+      <w:pPr>
+        <w:jc w:val="center"/>
+        <w:rPr>
+          <w:rFonts w:ascii="Comfortaa" w:eastAsia="Times New Roman" w:hAnsi="Comfortaa" w:cs="Open Sans"/>
+          <w:color w:val="000000"/>
+          <w:sz w:val="32"/>
+          <w:szCs w:val="32"/>
+          <w:shd w:val="clear" w:color="auto" w:fill="FFFFFF"/>
+          <w:lang w:eastAsia="en-GB" w:bidi="ml-IN"/>
+        </w:rPr>
+      </w:pPr>
+    </w:p>
+    <w:p>
+      <w:pPr>
+        <w:jc w:val="center"/>
+        <w:rPr>
+          <w:rFonts w:ascii="Comfortaa" w:eastAsia="Times New Roman" w:hAnsi="Comfortaa" w:cs="Open Sans"/>
+          <w:color w:val="000000"/>
+          <w:sz w:val="32"/>
+          <w:szCs w:val="32"/>
+          <w:shd w:val="clear" w:color="auto" w:fill="FFFFFF"/>
+          <w:lang w:eastAsia="en-GB" w:bidi="ml-IN"/>
+        </w:rPr>
+      </w:pPr>
+    </w:p>
+    <w:p>
+      <w:pPr>
+        <w:rPr>
+          <w:rFonts w:ascii="Comfortaa" w:eastAsia="Times New Roman" w:hAnsi="Comfortaa" w:cs="Segoe UI"/>
+          <w:color w:val="000000" w:themeColor="text1"/>
+          <w:sz w:val="32"/>
+          <w:szCs w:val="32"/>
+          <w:shd w:val="clear" w:color="auto" w:fill="F7F7F8"/>
+          <w:lang w:eastAsia="en-GB" w:bidi="ml-IN"/>
+        </w:rPr>
+      </w:pPr>
+    </w:p>
+    <w:p>
+      <w:pPr>
+        <w:rPr>
+          <w:rFonts w:ascii="Comfortaa" w:eastAsia="Times New Roman" w:hAnsi="Comfortaa" w:cs="Times New Roman"/>
+          <w:sz w:val="32"/>
+          <w:szCs w:val="32"/>
+          <w:lang w:eastAsia="en-GB" w:bidi="ml-IN"/>
+        </w:rPr>
+      </w:pPr>
+    </w:p>
+    <w:p>
+      <w:pPr>
+        <w:ind w:left="360"/>
+        <w:jc w:val="center"/>
+        <w:rPr>
+          <w:rFonts w:ascii="Comfortaa" w:hAnsi="Comfortaa"/>
+          <w:sz w:val="32"/>
+          <w:szCs w:val="32"/>
+        </w:rPr>
+      </w:pPr>
+    </w:p>
+    <w:p>
+      <w:pPr>
+        <w:ind w:left="360"/>
+        <w:rPr>
+          <w:rFonts w:ascii="Comfortaa" w:hAnsi="Comfortaa"/>
+          <w:sz w:val="32"/>
+          <w:szCs w:val="32"/>
+        </w:rPr>
+      </w:pPr>
+    </w:p>
+    <w:p>
+      <w:pPr>
+        <w:ind w:left="360"/>
+        <w:rPr>
+          <w:rFonts w:ascii="Comfortaa" w:hAnsi="Comfortaa"/>
+          <w:sz w:val="32"/>
+          <w:szCs w:val="32"/>
+        </w:rPr>
+      </w:pPr>
+    </w:p>
+    <w:p>
+      <w:pPr>
+        <w:ind w:left="360"/>
+        <w:rPr>
+          <w:rFonts w:ascii="Comfortaa" w:hAnsi="Comfortaa"/>
+          <w:sz w:val="32"/>
+          <w:szCs w:val="32"/>
+        </w:rPr>
+      </w:pPr>
+    </w:p>
+    <w:p>
+      <w:pPr>
+        <w:ind w:left="360"/>
+        <w:rPr>
+          <w:rFonts w:ascii="Comfortaa" w:hAnsi="Comfortaa"/>
+          <w:sz w:val="32"/>
+          <w:szCs w:val="32"/>
+        </w:rPr>
+      </w:pPr>
+    </w:p>
+    <w:p>
+      <w:pPr>
+        <w:ind w:left="360"/>
+        <w:jc w:val="center"/>
+        <w:rPr>
+          <w:rFonts w:ascii="Comfortaa" w:hAnsi="Comfortaa"/>
+          <w:sz w:val="78"/>
+          <w:szCs w:val="78"/>
+        </w:rPr>
+      </w:pPr>
+    </w:p>
+    <w:p>
+      <w:pPr>
+        <w:rPr>
+          <w:rFonts w:ascii="Comfortaa" w:hAnsi="Comfortaa"/>
+          <w:sz w:val="78"/>
+          <w:szCs w:val="78"/>
+        </w:rPr>
+      </w:pPr>
+      <w:r>
+        <w:rPr>
+          <w:rFonts w:ascii="Comfortaa" w:hAnsi="Comfortaa"/>
+          <w:sz w:val="78"/>
+          <w:szCs w:val="78"/>
+        </w:rPr>
+        <w:lastRenderedPageBreak/>
+        <w:br w:type="page"/>
+      </w:r>
+    </w:p>
+    <w:p>
+      <w:pPr>
+        <w:ind w:left="360"/>
+        <w:jc w:val="center"/>
+        <w:rPr>
+          <w:rFonts w:ascii="Comfortaa" w:hAnsi="Comfortaa"/>
+          <w:sz w:val="96"/>
+          <w:szCs w:val="96"/>
+        </w:rPr>
+      </w:pPr>
+      <w:r>
+        <w:rPr>
+          <w:rFonts w:ascii="Comfortaa" w:hAnsi="Comfortaa"/>
+          <w:sz w:val="96"/>
+          <w:szCs w:val="96"/>
+        </w:rPr>
+        <w:lastRenderedPageBreak/>
+        <w:t>&lt;Files&gt;</w:t>
+      </w:r>
+    </w:p>
+    <w:p>
+      <w:pPr>
+        <w:ind w:left="360"/>
+        <w:jc w:val="center"/>
+        <w:rPr>
+          <w:rFonts w:ascii="Comfortaa" w:hAnsi="Comfortaa"/>
+          <w:sz w:val="96"/>
+          <w:szCs w:val="96"/>
+        </w:rPr>
+      </w:pPr>
+    </w:p>
+    <w:p>
+      <w:pPr>
+        <w:ind w:left="360"/>
+        <w:jc w:val="center"/>
+        <w:rPr>
+          <w:rFonts w:ascii="Comfortaa" w:hAnsi="Comfortaa"/>
+          <w:sz w:val="40"/>
+          <w:szCs w:val="40"/>
+        </w:rPr>
+      </w:pPr>
+    </w:p>
+    <w:p>
+      <w:pPr>
+        <w:ind w:left="360"/>
+        <w:rPr>
+          <w:rFonts w:ascii="Courier" w:hAnsi="Courier"/>
+          <w:sz w:val="28"/>
+          <w:szCs w:val="28"/>
+        </w:rPr>
+      </w:pPr>
+      <w:r>
+        <w:rPr>
+          <w:rFonts w:ascii="Courier" w:hAnsi="Courier"/>
+          <w:sz w:val="28"/>
+          <w:szCs w:val="28"/>
+        </w:rPr>
+        <w:t>|Assets</w:t>
+      </w:r>
+    </w:p>
+    <w:p>
+      <w:pPr>
+        <w:ind w:left="360"/>
+        <w:rPr>
+          <w:rFonts w:ascii="Courier" w:hAnsi="Courier"/>
+          <w:sz w:val="28"/>
+          <w:szCs w:val="28"/>
+        </w:rPr>
+      </w:pPr>
+      <w:r>
+        <w:rPr>
+          <w:rFonts w:ascii="Courier" w:hAnsi="Courier"/>
+          <w:sz w:val="28"/>
+          <w:szCs w:val="28"/>
+        </w:rPr>
+        <w:t>|-&gt; audio</w:t>
+      </w:r>
+    </w:p>
+    <w:p>
+      <w:pPr>
+        <w:ind w:left="360"/>
+        <w:rPr>
+          <w:rFonts w:ascii="Courier" w:hAnsi="Courier"/>
+          <w:sz w:val="28"/>
+          <w:szCs w:val="28"/>
+        </w:rPr>
+      </w:pPr>
+      <w:r>
+        <w:rPr>
+          <w:rFonts w:ascii="Courier" w:hAnsi="Courier"/>
+          <w:sz w:val="28"/>
+          <w:szCs w:val="28"/>
+        </w:rPr>
+        <w:t>|--&gt; ...</w:t>
+      </w:r>
+    </w:p>
+    <w:p>
+      <w:pPr>
+        <w:ind w:left="360"/>
+        <w:rPr>
+          <w:rFonts w:ascii="Courier" w:hAnsi="Courier"/>
+          <w:sz w:val="28"/>
+          <w:szCs w:val="28"/>
+        </w:rPr>
+      </w:pPr>
+      <w:r>
+        <w:rPr>
+          <w:rFonts w:ascii="Courier" w:hAnsi="Courier"/>
+          <w:sz w:val="28"/>
+          <w:szCs w:val="28"/>
+        </w:rPr>
+        <w:t>|</w:t>
+      </w:r>
+    </w:p>
+    <w:p>
+      <w:pPr>
+        <w:ind w:left="360"/>
+        <w:rPr>
+          <w:rFonts w:ascii="Courier" w:hAnsi="Courier"/>
+          <w:sz w:val="28"/>
+          <w:szCs w:val="28"/>
+        </w:rPr>
+      </w:pPr>
+      <w:r>
+        <w:rPr>
+          <w:rFonts w:ascii="Courier" w:hAnsi="Courier"/>
+          <w:sz w:val="28"/>
+          <w:szCs w:val="28"/>
+        </w:rPr>
+        <w:t>|-&gt; fonts</w:t>
+      </w:r>
+    </w:p>
+    <w:p>
+      <w:pPr>
+        <w:ind w:left="360"/>
+        <w:rPr>
+          <w:rFonts w:ascii="Courier" w:hAnsi="Courier"/>
+          <w:sz w:val="28"/>
+          <w:szCs w:val="28"/>
+        </w:rPr>
+      </w:pPr>
+      <w:r>
+        <w:rPr>
+          <w:rFonts w:ascii="Courier" w:hAnsi="Courier"/>
+          <w:sz w:val="28"/>
+          <w:szCs w:val="28"/>
+        </w:rPr>
+        <w:t>|--&gt; ...</w:t>
+      </w:r>
+    </w:p>
+    <w:p>
+      <w:pPr>
+        <w:ind w:left="360"/>
+        <w:rPr>
+          <w:rFonts w:ascii="Courier" w:hAnsi="Courier"/>
+          <w:sz w:val="28"/>
+          <w:szCs w:val="28"/>
+        </w:rPr>
+      </w:pPr>
+      <w:r>
+        <w:rPr>
+          <w:rFonts w:ascii="Courier" w:hAnsi="Courier"/>
+          <w:sz w:val="28"/>
+          <w:szCs w:val="28"/>
+        </w:rPr>
+        <w:t>|</w:t>
+      </w:r>
+    </w:p>
+    <w:p>
+      <w:pPr>
+        <w:ind w:left="360"/>
+        <w:rPr>
+          <w:rFonts w:ascii="Courier" w:hAnsi="Courier"/>
+          <w:sz w:val="28"/>
+          <w:szCs w:val="28"/>
+        </w:rPr>
+      </w:pPr>
+      <w:r>
+        <w:rPr>
+          <w:rFonts w:ascii="Courier" w:hAnsi="Courier"/>
+          <w:sz w:val="28"/>
+          <w:szCs w:val="28"/>
+        </w:rPr>
+        <w:t>|-&gt; images</w:t>
+      </w:r>
+    </w:p>
+    <w:p>
+      <w:pPr>
+        <w:ind w:left="360"/>
+        <w:rPr>
+          <w:rFonts w:ascii="Courier" w:hAnsi="Courier"/>
+          <w:sz w:val="28"/>
+          <w:szCs w:val="28"/>
+        </w:rPr>
+      </w:pPr>
+      <w:r>
+        <w:rPr>
+          <w:rFonts w:ascii="Courier" w:hAnsi="Courier"/>
+          <w:sz w:val="28"/>
+          <w:szCs w:val="28"/>
+        </w:rPr>
+        <w:t>|--&gt; ...</w:t>
+      </w:r>
+    </w:p>
+    <w:p>
+      <w:pPr>
+        <w:ind w:left="360"/>
+        <w:rPr>
+          <w:rFonts w:ascii="Courier" w:hAnsi="Courier"/>
+          <w:sz w:val="28"/>
+          <w:szCs w:val="28"/>
+        </w:rPr>
+      </w:pPr>
+      <w:r>
+        <w:rPr>
+          <w:rFonts w:ascii="Courier" w:hAnsi="Courier"/>
+          <w:sz w:val="28"/>
+          <w:szCs w:val="28"/>
+        </w:rPr>
+        <w:t>|</w:t>
+      </w:r>
+    </w:p>
+    <w:p>
+      <w:pPr>
+        <w:ind w:left="360"/>
+        <w:rPr>
+          <w:rFonts w:ascii="Courier" w:hAnsi="Courier"/>
+          <w:sz w:val="28"/>
+          <w:szCs w:val="28"/>
+        </w:rPr>
+      </w:pPr>
+      <w:r>
+        <w:rPr>
+          <w:rFonts w:ascii="Courier" w:hAnsi="Courier"/>
+          <w:sz w:val="28"/>
+          <w:szCs w:val="28"/>
+        </w:rPr>
+        <w:t>|Gamedata</w:t>
+      </w:r>
+    </w:p>
+    <w:p>
+      <w:pPr>
+        <w:ind w:left="360"/>
+        <w:rPr>
+          <w:rFonts w:ascii="Courier" w:hAnsi="Courier"/>
+          <w:sz w:val="28"/>
+          <w:szCs w:val="28"/>
+        </w:rPr>
+      </w:pPr>
+      <w:r>
+        <w:rPr>
+          <w:rFonts w:ascii="Courier" w:hAnsi="Courier"/>
+          <w:sz w:val="28"/>
+          <w:szCs w:val="28"/>
+        </w:rPr>
+        <w:t>|-&gt; Levels</w:t>
+      </w:r>
+    </w:p>
+    <w:p>
+      <w:pPr>
+        <w:ind w:left="360"/>
+        <w:rPr>
+          <w:rFonts w:ascii="Courier" w:hAnsi="Courier"/>
+          <w:sz w:val="28"/>
+          <w:szCs w:val="28"/>
+        </w:rPr>
+      </w:pPr>
+      <w:r>
+        <w:rPr>
+          <w:rFonts w:ascii="Courier" w:hAnsi="Courier"/>
+          <w:sz w:val="28"/>
+          <w:szCs w:val="28"/>
+        </w:rPr>
+        <w:t>|--&gt; level0.json</w:t>
+      </w:r>
+    </w:p>
+    <w:p>
+      <w:pPr>
+        <w:ind w:left="360"/>
+        <w:rPr>
+          <w:rFonts w:ascii="Courier" w:hAnsi="Courier"/>
+          <w:sz w:val="28"/>
+          <w:szCs w:val="28"/>
+        </w:rPr>
+      </w:pPr>
+      <w:r>
+        <w:rPr>
+          <w:rFonts w:ascii="Courier" w:hAnsi="Courier"/>
+          <w:sz w:val="28"/>
+          <w:szCs w:val="28"/>
+        </w:rPr>
+        <w:t>|--&gt; level1.json</w:t>
+      </w:r>
+    </w:p>
+    <w:p>
+      <w:pPr>
+        <w:ind w:left="360"/>
+        <w:rPr>
+          <w:rFonts w:ascii="Courier" w:hAnsi="Courier"/>
+          <w:sz w:val="28"/>
+          <w:szCs w:val="28"/>
+        </w:rPr>
+      </w:pPr>
+      <w:r>
+        <w:rPr>
+          <w:rFonts w:ascii="Courier" w:hAnsi="Courier"/>
+          <w:sz w:val="28"/>
+          <w:szCs w:val="28"/>
+        </w:rPr>
+        <w:t>|--&gt; level2.json</w:t>
+      </w:r>
+    </w:p>
+    <w:p>
+      <w:pPr>
+        <w:ind w:left="360"/>
+        <w:rPr>
+          <w:rFonts w:ascii="Courier" w:hAnsi="Courier"/>
+          <w:sz w:val="28"/>
+          <w:szCs w:val="28"/>
+        </w:rPr>
+      </w:pPr>
+      <w:r>
+        <w:rPr>
+          <w:rFonts w:ascii="Courier" w:hAnsi="Courier"/>
+          <w:sz w:val="28"/>
+          <w:szCs w:val="28"/>
+        </w:rPr>
+        <w:t>|--&gt; level3.json</w:t>
+      </w:r>
+    </w:p>
+    <w:p>
+      <w:pPr>
+        <w:ind w:left="360"/>
+        <w:rPr>
+          <w:rFonts w:ascii="Courier" w:hAnsi="Courier"/>
+          <w:sz w:val="28"/>
+          <w:szCs w:val="28"/>
+        </w:rPr>
+      </w:pPr>
+      <w:r>
+        <w:rPr>
+          <w:rFonts w:ascii="Courier" w:hAnsi="Courier"/>
+          <w:sz w:val="28"/>
+          <w:szCs w:val="28"/>
+        </w:rPr>
+        <w:t>|--&gt; level4.json</w:t>
+      </w:r>
+    </w:p>
+    <w:p>
+      <w:pPr>
+        <w:ind w:left="360"/>
+        <w:rPr>
+          <w:rFonts w:ascii="Courier" w:hAnsi="Courier"/>
+          <w:sz w:val="28"/>
+          <w:szCs w:val="28"/>
+        </w:rPr>
+      </w:pPr>
+      <w:r>
+        <w:rPr>
+          <w:rFonts w:ascii="Courier" w:hAnsi="Courier"/>
+          <w:sz w:val="28"/>
+          <w:szCs w:val="28"/>
+        </w:rPr>
+        <w:t>|</w:t>
+      </w:r>
+    </w:p>
+    <w:p>
+      <w:pPr>
+        <w:ind w:left="360"/>
+        <w:rPr>
+          <w:rFonts w:ascii="Courier" w:hAnsi="Courier"/>
+          <w:sz w:val="28"/>
+          <w:szCs w:val="28"/>
+        </w:rPr>
+      </w:pPr>
+      <w:r>
+        <w:rPr>
+          <w:rFonts w:ascii="Courier" w:hAnsi="Courier"/>
+          <w:sz w:val="28"/>
+          <w:szCs w:val="28"/>
+        </w:rPr>
+        <w:t>|-&gt; highscores.json</w:t>
+      </w:r>
+    </w:p>
+    <w:p>
+      <w:pPr>
+        <w:ind w:left="360"/>
+        <w:rPr>
+          <w:rFonts w:ascii="Courier" w:hAnsi="Courier"/>
+          <w:sz w:val="28"/>
+          <w:szCs w:val="28"/>
+        </w:rPr>
+      </w:pPr>
+      <w:r>
+        <w:rPr>
+          <w:rFonts w:ascii="Courier" w:hAnsi="Courier"/>
+          <w:sz w:val="28"/>
+          <w:szCs w:val="28"/>
+        </w:rPr>
+        <w:t>|-&gt; saves.json</w:t>
+      </w:r>
+    </w:p>
+    <w:p>
+      <w:pPr>
+        <w:ind w:left="360"/>
+        <w:rPr>
+          <w:rFonts w:ascii="Courier" w:hAnsi="Courier"/>
+          <w:sz w:val="28"/>
+          <w:szCs w:val="28"/>
+        </w:rPr>
+      </w:pPr>
+      <w:r>
+        <w:rPr>
+          <w:rFonts w:ascii="Courier" w:hAnsi="Courier"/>
+          <w:sz w:val="28"/>
+          <w:szCs w:val="28"/>
+        </w:rPr>
+        <w:t>|-&gt; settings.json</w:t>
+      </w:r>
+    </w:p>
+    <w:p>
+      <w:pPr>
+        <w:ind w:left="360"/>
+        <w:rPr>
+          <w:rFonts w:ascii="Courier" w:hAnsi="Courier"/>
+          <w:sz w:val="28"/>
+          <w:szCs w:val="28"/>
+        </w:rPr>
+      </w:pPr>
+      <w:r>
+        <w:rPr>
+          <w:rFonts w:ascii="Courier" w:hAnsi="Courier"/>
+          <w:sz w:val="28"/>
+          <w:szCs w:val="28"/>
+        </w:rPr>
+        <w:t>|</w:t>
+      </w:r>
+    </w:p>
+    <w:p>
+      <w:pPr>
+        <w:ind w:left="360"/>
+        <w:rPr>
+          <w:rFonts w:ascii="Courier" w:hAnsi="Courier"/>
+          <w:sz w:val="28"/>
+          <w:szCs w:val="28"/>
+        </w:rPr>
+      </w:pPr>
+      <w:r>
+        <w:rPr>
+          <w:rFonts w:ascii="Courier" w:hAnsi="Courier"/>
+          <w:sz w:val="28"/>
+          <w:szCs w:val="28"/>
+        </w:rPr>
+        <w:t>|utils</w:t>
+      </w:r>
+    </w:p>
+    <w:p>
+      <w:pPr>
+        <w:ind w:left="360"/>
+        <w:rPr>
+          <w:rFonts w:ascii="Courier" w:hAnsi="Courier"/>
+          <w:sz w:val="28"/>
+          <w:szCs w:val="28"/>
+        </w:rPr>
+      </w:pPr>
+      <w:r>
+        <w:rPr>
+          <w:rFonts w:ascii="Courier" w:hAnsi="Courier"/>
+          <w:sz w:val="28"/>
+          <w:szCs w:val="28"/>
+        </w:rPr>
+        <w:t>|-&gt; blocks.py</w:t>
+      </w:r>
+    </w:p>
+    <w:p>
+      <w:pPr>
+        <w:ind w:left="360"/>
+        <w:rPr>
+          <w:rFonts w:ascii="Courier" w:hAnsi="Courier"/>
+          <w:sz w:val="28"/>
+          <w:szCs w:val="28"/>
+        </w:rPr>
+      </w:pPr>
+      <w:r>
+        <w:rPr>
+          <w:rFonts w:ascii="Courier" w:hAnsi="Courier"/>
+          <w:sz w:val="28"/>
+          <w:szCs w:val="28"/>
+        </w:rPr>
+        <w:t>|-&gt; bullet.py</w:t>
+      </w:r>
+    </w:p>
+    <w:p>
+      <w:pPr>
+        <w:ind w:left="360"/>
+        <w:rPr>
+          <w:rFonts w:ascii="Courier" w:hAnsi="Courier"/>
+          <w:sz w:val="28"/>
+          <w:szCs w:val="28"/>
+        </w:rPr>
+      </w:pPr>
+      <w:r>
+        <w:rPr>
+          <w:rFonts w:ascii="Courier" w:hAnsi="Courier"/>
+          <w:sz w:val="28"/>
+          <w:szCs w:val="28"/>
+        </w:rPr>
+        <w:t>|-&gt; enemy.py</w:t>
+      </w:r>
+    </w:p>
+    <w:p>
+      <w:pPr>
+        <w:ind w:left="360"/>
+        <w:rPr>
+          <w:rFonts w:ascii="Courier" w:hAnsi="Courier"/>
+          <w:sz w:val="28"/>
+          <w:szCs w:val="28"/>
+        </w:rPr>
+      </w:pPr>
+      <w:r>
+        <w:rPr>
+          <w:rFonts w:ascii="Courier" w:hAnsi="Courier"/>
+          <w:sz w:val="28"/>
+          <w:szCs w:val="28"/>
+        </w:rPr>
+        <w:t>|-&gt; player.py</w:t>
+      </w:r>
+    </w:p>
+    <w:p>
+      <w:pPr>
+        <w:ind w:left="360"/>
+        <w:rPr>
+          <w:rFonts w:ascii="Courier" w:hAnsi="Courier"/>
+          <w:sz w:val="28"/>
+          <w:szCs w:val="28"/>
+        </w:rPr>
+      </w:pPr>
+      <w:r>
+        <w:rPr>
+          <w:rFonts w:ascii="Courier" w:hAnsi="Courier"/>
+          <w:sz w:val="28"/>
+          <w:szCs w:val="28"/>
+        </w:rPr>
+        <w:t>|-&gt; txt_button.py</w:t>
+      </w:r>
+    </w:p>
+    <w:p>
+      <w:pPr>
+        <w:ind w:left="360"/>
+        <w:rPr>
+          <w:rFonts w:ascii="Courier" w:hAnsi="Courier"/>
+          <w:sz w:val="28"/>
+          <w:szCs w:val="28"/>
+        </w:rPr>
+      </w:pPr>
+      <w:r>
+        <w:rPr>
+          <w:rFonts w:ascii="Courier" w:hAnsi="Courier"/>
+          <w:sz w:val="28"/>
+          <w:szCs w:val="28"/>
+        </w:rPr>
+        <w:t>|</w:t>
+      </w:r>
+    </w:p>
+    <w:p>
+      <w:pPr>
+        <w:ind w:left="360"/>
+        <w:rPr>
+          <w:rFonts w:ascii="Courier" w:hAnsi="Courier"/>
+          <w:sz w:val="28"/>
+          <w:szCs w:val="28"/>
+        </w:rPr>
+      </w:pPr>
+      <w:r>
+        <w:rPr>
+          <w:rFonts w:ascii="Courier" w:hAnsi="Courier"/>
+          <w:sz w:val="28"/>
+          <w:szCs w:val="28"/>
+        </w:rPr>
+        <w:t>|drawing_functions.py</w:t>
+      </w:r>
+    </w:p>
+    <w:p>
+      <w:pPr>
+        <w:ind w:left="360"/>
+        <w:rPr>
+          <w:rFonts w:ascii="Courier" w:hAnsi="Courier"/>
+          <w:sz w:val="28"/>
+          <w:szCs w:val="28"/>
+        </w:rPr>
+      </w:pPr>
+      <w:r>
+        <w:rPr>
+          <w:rFonts w:ascii="Courier" w:hAnsi="Courier"/>
+          <w:sz w:val="28"/>
+          <w:szCs w:val="28"/>
+        </w:rPr>
+        <w:t>|levelCreate.py</w:t>
+      </w:r>
+    </w:p>
+    <w:p>
+      <w:pPr>
+        <w:ind w:left="360"/>
+        <w:rPr>
+          <w:rFonts w:ascii="Courier" w:hAnsi="Courier"/>
+          <w:sz w:val="28"/>
+          <w:szCs w:val="28"/>
+        </w:rPr>
+      </w:pPr>
+      <w:r>
+        <w:rPr>
+          <w:rFonts w:ascii="Courier" w:hAnsi="Courier"/>
+          <w:sz w:val="28"/>
+          <w:szCs w:val="28"/>
+        </w:rPr>
+        <w:t>|main.py</w:t>
+      </w:r>
     </w:p>
     <w:sectPr>
+      <w:footerReference w:type="even" r:id="rId9"/>
+      <w:footerReference w:type="default" r:id="rId10"/>
       <w:pgSz w:w="11900" w:h="16840"/>
       <w:pgMar w:top="1440" w:right="1440" w:bottom="1440" w:left="1440" w:header="708" w:footer="708" w:gutter="0"/>
       <w:pgBorders w:offsetFrom="page">
@@ -362,6 +2300,401 @@
     </w:sectPr>
   </w:body>
 </w:document>
+</file>
+
+<file path=word/endnotes.xml><?xml version="1.0" encoding="utf-8"?>
+<w:endnotes xmlns:wpc="http://schemas.microsoft.com/office/word/2010/wordprocessingCanvas" xmlns:cx="http://schemas.microsoft.com/office/drawing/2014/chartex" xmlns:cx1="http://schemas.microsoft.com/office/drawing/2015/9/8/chartex" xmlns:cx2="http://schemas.microsoft.com/office/drawing/2015/10/21/chartex" xmlns:cx3="http://schemas.microsoft.com/office/drawing/2016/5/9/chartex" xmlns:cx4="http://schemas.microsoft.com/office/drawing/2016/5/10/chartex" xmlns:cx5="http://schemas.microsoft.com/office/drawing/2016/5/11/chartex" xmlns:cx6="http://schemas.microsoft.com/office/drawing/2016/5/12/chartex" xmlns:cx7="http://schemas.microsoft.com/office/drawing/2016/5/13/chartex" xmlns:cx8="http://schemas.microsoft.com/office/drawing/2016/5/14/chartex" xmlns:mc="http://schemas.openxmlformats.org/markup-compatibility/2006" xmlns:aink="http://schemas.microsoft.com/office/drawing/2016/ink" xmlns:am3d="http://schemas.microsoft.com/office/drawing/2017/model3d" xmlns:o="urn:schemas-microsoft-com:office:office" xmlns:r="http://schemas.openxmlformats.org/officeDocument/2006/relationships" xmlns:m="http://schemas.openxmlformats.org/officeDocument/2006/math" xmlns:v="urn:schemas-microsoft-com:vml" xmlns:wp14="http://schemas.microsoft.com/office/word/2010/wordprocessingDrawing" xmlns:wp="http://schemas.openxmlformats.org/drawingml/2006/wordprocessingDrawing" xmlns:w10="urn:schemas-microsoft-com:office:word" xmlns:w="http://schemas.openxmlformats.org/wordprocessingml/2006/main" xmlns:w14="http://schemas.microsoft.com/office/word/2010/wordml" xmlns:w15="http://schemas.microsoft.com/office/word/2012/wordml" xmlns:w16cex="http://schemas.microsoft.com/office/word/2018/wordml/cex" xmlns:w16cid="http://schemas.microsoft.com/office/word/2016/wordml/cid" xmlns:w16="http://schemas.microsoft.com/office/word/2018/wordml" xmlns:w16sdtdh="http://schemas.microsoft.com/office/word/2020/wordml/sdtdatahash" xmlns:w16se="http://schemas.microsoft.com/office/word/2015/wordml/symex" xmlns:wpg="http://schemas.microsoft.com/office/word/2010/wordprocessingGroup" xmlns:wpi="http://schemas.microsoft.com/office/word/2010/wordprocessingInk" xmlns:wne="http://schemas.microsoft.com/office/word/2006/wordml" xmlns:wps="http://schemas.microsoft.com/office/word/2010/wordprocessingShape" mc:Ignorable="w14 w15 w16se w16cid w16 w16cex w16sdtdh wp14">
+  <w:endnote w:type="separator" w:id="-1">
+    <w:p>
+      <w:r>
+        <w:separator/>
+      </w:r>
+    </w:p>
+  </w:endnote>
+  <w:endnote w:type="continuationSeparator" w:id="0">
+    <w:p>
+      <w:r>
+        <w:continuationSeparator/>
+      </w:r>
+    </w:p>
+  </w:endnote>
+</w:endnotes>
+</file>
+
+<file path=word/footer1.xml><?xml version="1.0" encoding="utf-8"?>
+<w:ftr xmlns:wpc="http://schemas.microsoft.com/office/word/2010/wordprocessingCanvas" xmlns:cx="http://schemas.microsoft.com/office/drawing/2014/chartex" xmlns:cx1="http://schemas.microsoft.com/office/drawing/2015/9/8/chartex" xmlns:cx2="http://schemas.microsoft.com/office/drawing/2015/10/21/chartex" xmlns:cx3="http://schemas.microsoft.com/office/drawing/2016/5/9/chartex" xmlns:cx4="http://schemas.microsoft.com/office/drawing/2016/5/10/chartex" xmlns:cx5="http://schemas.microsoft.com/office/drawing/2016/5/11/chartex" xmlns:cx6="http://schemas.microsoft.com/office/drawing/2016/5/12/chartex" xmlns:cx7="http://schemas.microsoft.com/office/drawing/2016/5/13/chartex" xmlns:cx8="http://schemas.microsoft.com/office/drawing/2016/5/14/chartex" xmlns:mc="http://schemas.openxmlformats.org/markup-compatibility/2006" xmlns:aink="http://schemas.microsoft.com/office/drawing/2016/ink" xmlns:am3d="http://schemas.microsoft.com/office/drawing/2017/model3d" xmlns:o="urn:schemas-microsoft-com:office:office" xmlns:r="http://schemas.openxmlformats.org/officeDocument/2006/relationships" xmlns:m="http://schemas.openxmlformats.org/officeDocument/2006/math" xmlns:v="urn:schemas-microsoft-com:vml" xmlns:wp14="http://schemas.microsoft.com/office/word/2010/wordprocessingDrawing" xmlns:wp="http://schemas.openxmlformats.org/drawingml/2006/wordprocessingDrawing" xmlns:w10="urn:schemas-microsoft-com:office:word" xmlns:w="http://schemas.openxmlformats.org/wordprocessingml/2006/main" xmlns:w14="http://schemas.microsoft.com/office/word/2010/wordml" xmlns:w15="http://schemas.microsoft.com/office/word/2012/wordml" xmlns:w16cex="http://schemas.microsoft.com/office/word/2018/wordml/cex" xmlns:w16cid="http://schemas.microsoft.com/office/word/2016/wordml/cid" xmlns:w16="http://schemas.microsoft.com/office/word/2018/wordml" xmlns:w16sdtdh="http://schemas.microsoft.com/office/word/2020/wordml/sdtdatahash" xmlns:w16se="http://schemas.microsoft.com/office/word/2015/wordml/symex" xmlns:wpg="http://schemas.microsoft.com/office/word/2010/wordprocessingGroup" xmlns:wpi="http://schemas.microsoft.com/office/word/2010/wordprocessingInk" xmlns:wne="http://schemas.microsoft.com/office/word/2006/wordml" xmlns:wps="http://schemas.microsoft.com/office/word/2010/wordprocessingShape" mc:Ignorable="w14 w15 w16se w16cid w16 w16cex w16sdtdh wp14">
+  <w:sdt>
+    <w:sdtPr>
+      <w:rPr>
+        <w:rStyle w:val="PageNumber"/>
+      </w:rPr>
+      <w:id w:val="-1462102457"/>
+      <w:docPartObj>
+        <w:docPartGallery w:val="Page Numbers (Bottom of Page)"/>
+        <w:docPartUnique/>
+      </w:docPartObj>
+    </w:sdtPr>
+    <w:sdtContent>
+      <w:p>
+        <w:pPr>
+          <w:pStyle w:val="Footer"/>
+          <w:framePr w:wrap="none" w:vAnchor="text" w:hAnchor="margin" w:xAlign="center" w:y="1"/>
+          <w:rPr>
+            <w:rStyle w:val="PageNumber"/>
+          </w:rPr>
+        </w:pPr>
+        <w:r>
+          <w:rPr>
+            <w:rStyle w:val="PageNumber"/>
+          </w:rPr>
+          <w:fldChar w:fldCharType="begin"/>
+        </w:r>
+        <w:r>
+          <w:rPr>
+            <w:rStyle w:val="PageNumber"/>
+          </w:rPr>
+          <w:instrText xml:space="preserve"> PAGE </w:instrText>
+        </w:r>
+        <w:r>
+          <w:rPr>
+            <w:rStyle w:val="PageNumber"/>
+          </w:rPr>
+          <w:fldChar w:fldCharType="end"/>
+        </w:r>
+      </w:p>
+    </w:sdtContent>
+  </w:sdt>
+  <w:p>
+    <w:pPr>
+      <w:pStyle w:val="Footer"/>
+    </w:pPr>
+  </w:p>
+</w:ftr>
+</file>
+
+<file path=word/footer2.xml><?xml version="1.0" encoding="utf-8"?>
+<w:ftr xmlns:wpc="http://schemas.microsoft.com/office/word/2010/wordprocessingCanvas" xmlns:cx="http://schemas.microsoft.com/office/drawing/2014/chartex" xmlns:cx1="http://schemas.microsoft.com/office/drawing/2015/9/8/chartex" xmlns:cx2="http://schemas.microsoft.com/office/drawing/2015/10/21/chartex" xmlns:cx3="http://schemas.microsoft.com/office/drawing/2016/5/9/chartex" xmlns:cx4="http://schemas.microsoft.com/office/drawing/2016/5/10/chartex" xmlns:cx5="http://schemas.microsoft.com/office/drawing/2016/5/11/chartex" xmlns:cx6="http://schemas.microsoft.com/office/drawing/2016/5/12/chartex" xmlns:cx7="http://schemas.microsoft.com/office/drawing/2016/5/13/chartex" xmlns:cx8="http://schemas.microsoft.com/office/drawing/2016/5/14/chartex" xmlns:mc="http://schemas.openxmlformats.org/markup-compatibility/2006" xmlns:aink="http://schemas.microsoft.com/office/drawing/2016/ink" xmlns:am3d="http://schemas.microsoft.com/office/drawing/2017/model3d" xmlns:o="urn:schemas-microsoft-com:office:office" xmlns:r="http://schemas.openxmlformats.org/officeDocument/2006/relationships" xmlns:m="http://schemas.openxmlformats.org/officeDocument/2006/math" xmlns:v="urn:schemas-microsoft-com:vml" xmlns:wp14="http://schemas.microsoft.com/office/word/2010/wordprocessingDrawing" xmlns:wp="http://schemas.openxmlformats.org/drawingml/2006/wordprocessingDrawing" xmlns:w10="urn:schemas-microsoft-com:office:word" xmlns:w="http://schemas.openxmlformats.org/wordprocessingml/2006/main" xmlns:w14="http://schemas.microsoft.com/office/word/2010/wordml" xmlns:w15="http://schemas.microsoft.com/office/word/2012/wordml" xmlns:w16cex="http://schemas.microsoft.com/office/word/2018/wordml/cex" xmlns:w16cid="http://schemas.microsoft.com/office/word/2016/wordml/cid" xmlns:w16="http://schemas.microsoft.com/office/word/2018/wordml" xmlns:w16sdtdh="http://schemas.microsoft.com/office/word/2020/wordml/sdtdatahash" xmlns:w16se="http://schemas.microsoft.com/office/word/2015/wordml/symex" xmlns:wpg="http://schemas.microsoft.com/office/word/2010/wordprocessingGroup" xmlns:wpi="http://schemas.microsoft.com/office/word/2010/wordprocessingInk" xmlns:wne="http://schemas.microsoft.com/office/word/2006/wordml" xmlns:wps="http://schemas.microsoft.com/office/word/2010/wordprocessingShape" mc:Ignorable="w14 w15 w16se w16cid w16 w16cex w16sdtdh wp14">
+  <w:sdt>
+    <w:sdtPr>
+      <w:rPr>
+        <w:rStyle w:val="PageNumber"/>
+        <w:color w:val="FF0000"/>
+      </w:rPr>
+      <w:id w:val="1626810852"/>
+      <w:docPartObj>
+        <w:docPartGallery w:val="Page Numbers (Bottom of Page)"/>
+        <w:docPartUnique/>
+      </w:docPartObj>
+    </w:sdtPr>
+    <w:sdtContent>
+      <w:p>
+        <w:pPr>
+          <w:pStyle w:val="Footer"/>
+          <w:framePr w:wrap="none" w:vAnchor="text" w:hAnchor="margin" w:xAlign="center" w:y="1"/>
+          <w:rPr>
+            <w:rStyle w:val="PageNumber"/>
+            <w:color w:val="FF0000"/>
+          </w:rPr>
+        </w:pPr>
+        <w:r>
+          <w:rPr>
+            <w:rStyle w:val="PageNumber"/>
+            <w:color w:val="FF0000"/>
+          </w:rPr>
+          <w:fldChar w:fldCharType="begin"/>
+        </w:r>
+        <w:r>
+          <w:rPr>
+            <w:rStyle w:val="PageNumber"/>
+            <w:color w:val="FF0000"/>
+          </w:rPr>
+          <w:instrText xml:space="preserve"> PAGE </w:instrText>
+        </w:r>
+        <w:r>
+          <w:rPr>
+            <w:rStyle w:val="PageNumber"/>
+            <w:color w:val="FF0000"/>
+          </w:rPr>
+          <w:fldChar w:fldCharType="separate"/>
+        </w:r>
+        <w:r>
+          <w:rPr>
+            <w:rStyle w:val="PageNumber"/>
+            <w:noProof/>
+            <w:color w:val="FF0000"/>
+          </w:rPr>
+          <w:t>1</w:t>
+        </w:r>
+        <w:r>
+          <w:rPr>
+            <w:rStyle w:val="PageNumber"/>
+            <w:color w:val="FF0000"/>
+          </w:rPr>
+          <w:fldChar w:fldCharType="end"/>
+        </w:r>
+      </w:p>
+    </w:sdtContent>
+  </w:sdt>
+  <w:p>
+    <w:pPr>
+      <w:pStyle w:val="Footer"/>
+    </w:pPr>
+  </w:p>
+</w:ftr>
+</file>
+
+<file path=word/footnotes.xml><?xml version="1.0" encoding="utf-8"?>
+<w:footnotes xmlns:wpc="http://schemas.microsoft.com/office/word/2010/wordprocessingCanvas" xmlns:cx="http://schemas.microsoft.com/office/drawing/2014/chartex" xmlns:cx1="http://schemas.microsoft.com/office/drawing/2015/9/8/chartex" xmlns:cx2="http://schemas.microsoft.com/office/drawing/2015/10/21/chartex" xmlns:cx3="http://schemas.microsoft.com/office/drawing/2016/5/9/chartex" xmlns:cx4="http://schemas.microsoft.com/office/drawing/2016/5/10/chartex" xmlns:cx5="http://schemas.microsoft.com/office/drawing/2016/5/11/chartex" xmlns:cx6="http://schemas.microsoft.com/office/drawing/2016/5/12/chartex" xmlns:cx7="http://schemas.microsoft.com/office/drawing/2016/5/13/chartex" xmlns:cx8="http://schemas.microsoft.com/office/drawing/2016/5/14/chartex" xmlns:mc="http://schemas.openxmlformats.org/markup-compatibility/2006" xmlns:aink="http://schemas.microsoft.com/office/drawing/2016/ink" xmlns:am3d="http://schemas.microsoft.com/office/drawing/2017/model3d" xmlns:o="urn:schemas-microsoft-com:office:office" xmlns:r="http://schemas.openxmlformats.org/officeDocument/2006/relationships" xmlns:m="http://schemas.openxmlformats.org/officeDocument/2006/math" xmlns:v="urn:schemas-microsoft-com:vml" xmlns:wp14="http://schemas.microsoft.com/office/word/2010/wordprocessingDrawing" xmlns:wp="http://schemas.openxmlformats.org/drawingml/2006/wordprocessingDrawing" xmlns:w10="urn:schemas-microsoft-com:office:word" xmlns:w="http://schemas.openxmlformats.org/wordprocessingml/2006/main" xmlns:w14="http://schemas.microsoft.com/office/word/2010/wordml" xmlns:w15="http://schemas.microsoft.com/office/word/2012/wordml" xmlns:w16cex="http://schemas.microsoft.com/office/word/2018/wordml/cex" xmlns:w16cid="http://schemas.microsoft.com/office/word/2016/wordml/cid" xmlns:w16="http://schemas.microsoft.com/office/word/2018/wordml" xmlns:w16sdtdh="http://schemas.microsoft.com/office/word/2020/wordml/sdtdatahash" xmlns:w16se="http://schemas.microsoft.com/office/word/2015/wordml/symex" xmlns:wpg="http://schemas.microsoft.com/office/word/2010/wordprocessingGroup" xmlns:wpi="http://schemas.microsoft.com/office/word/2010/wordprocessingInk" xmlns:wne="http://schemas.microsoft.com/office/word/2006/wordml" xmlns:wps="http://schemas.microsoft.com/office/word/2010/wordprocessingShape" mc:Ignorable="w14 w15 w16se w16cid w16 w16cex w16sdtdh wp14">
+  <w:footnote w:type="separator" w:id="-1">
+    <w:p>
+      <w:r>
+        <w:separator/>
+      </w:r>
+    </w:p>
+  </w:footnote>
+  <w:footnote w:type="continuationSeparator" w:id="0">
+    <w:p>
+      <w:r>
+        <w:continuationSeparator/>
+      </w:r>
+    </w:p>
+  </w:footnote>
+</w:footnotes>
+</file>
+
+<file path=word/numbering.xml><?xml version="1.0" encoding="utf-8"?>
+<w:numbering xmlns:wpc="http://schemas.microsoft.com/office/word/2010/wordprocessingCanvas" xmlns:cx="http://schemas.microsoft.com/office/drawing/2014/chartex" xmlns:cx1="http://schemas.microsoft.com/office/drawing/2015/9/8/chartex" xmlns:cx2="http://schemas.microsoft.com/office/drawing/2015/10/21/chartex" xmlns:cx3="http://schemas.microsoft.com/office/drawing/2016/5/9/chartex" xmlns:cx4="http://schemas.microsoft.com/office/drawing/2016/5/10/chartex" xmlns:cx5="http://schemas.microsoft.com/office/drawing/2016/5/11/chartex" xmlns:cx6="http://schemas.microsoft.com/office/drawing/2016/5/12/chartex" xmlns:cx7="http://schemas.microsoft.com/office/drawing/2016/5/13/chartex" xmlns:cx8="http://schemas.microsoft.com/office/drawing/2016/5/14/chartex" xmlns:mc="http://schemas.openxmlformats.org/markup-compatibility/2006" xmlns:aink="http://schemas.microsoft.com/office/drawing/2016/ink" xmlns:am3d="http://schemas.microsoft.com/office/drawing/2017/model3d" xmlns:o="urn:schemas-microsoft-com:office:office" xmlns:r="http://schemas.openxmlformats.org/officeDocument/2006/relationships" xmlns:m="http://schemas.openxmlformats.org/officeDocument/2006/math" xmlns:v="urn:schemas-microsoft-com:vml" xmlns:wp14="http://schemas.microsoft.com/office/word/2010/wordprocessingDrawing" xmlns:wp="http://schemas.openxmlformats.org/drawingml/2006/wordprocessingDrawing" xmlns:w10="urn:schemas-microsoft-com:office:word" xmlns:w="http://schemas.openxmlformats.org/wordprocessingml/2006/main" xmlns:w14="http://schemas.microsoft.com/office/word/2010/wordml" xmlns:w15="http://schemas.microsoft.com/office/word/2012/wordml" xmlns:w16cex="http://schemas.microsoft.com/office/word/2018/wordml/cex" xmlns:w16cid="http://schemas.microsoft.com/office/word/2016/wordml/cid" xmlns:w16="http://schemas.microsoft.com/office/word/2018/wordml" xmlns:w16sdtdh="http://schemas.microsoft.com/office/word/2020/wordml/sdtdatahash" xmlns:w16se="http://schemas.microsoft.com/office/word/2015/wordml/symex" xmlns:wpg="http://schemas.microsoft.com/office/word/2010/wordprocessingGroup" xmlns:wpi="http://schemas.microsoft.com/office/word/2010/wordprocessingInk" xmlns:wne="http://schemas.microsoft.com/office/word/2006/wordml" xmlns:wps="http://schemas.microsoft.com/office/word/2010/wordprocessingShape" mc:Ignorable="w14 w15 w16se w16cid w16 w16cex w16sdtdh wp14">
+  <w:abstractNum w:abstractNumId="0" w15:restartNumberingAfterBreak="0">
+    <w:nsid w:val="31BE7280"/>
+    <w:multiLevelType w:val="hybridMultilevel"/>
+    <w:tmpl w:val="FCA27E2A"/>
+    <w:lvl w:ilvl="0" w:tplc="62D637DA">
+      <w:numFmt w:val="bullet"/>
+      <w:lvlText w:val=""/>
+      <w:lvlJc w:val="left"/>
+      <w:pPr>
+        <w:ind w:left="720" w:hanging="360"/>
+      </w:pPr>
+      <w:rPr>
+        <w:rFonts w:ascii="Wingdings" w:eastAsiaTheme="minorHAnsi" w:hAnsi="Wingdings" w:cstheme="minorBidi" w:hint="default"/>
+      </w:rPr>
+    </w:lvl>
+    <w:lvl w:ilvl="1" w:tplc="08090003" w:tentative="1">
+      <w:start w:val="1"/>
+      <w:numFmt w:val="bullet"/>
+      <w:lvlText w:val="o"/>
+      <w:lvlJc w:val="left"/>
+      <w:pPr>
+        <w:ind w:left="1440" w:hanging="360"/>
+      </w:pPr>
+      <w:rPr>
+        <w:rFonts w:ascii="Courier New" w:hAnsi="Courier New" w:hint="default"/>
+      </w:rPr>
+    </w:lvl>
+    <w:lvl w:ilvl="2" w:tplc="08090005" w:tentative="1">
+      <w:start w:val="1"/>
+      <w:numFmt w:val="bullet"/>
+      <w:lvlText w:val=""/>
+      <w:lvlJc w:val="left"/>
+      <w:pPr>
+        <w:ind w:left="2160" w:hanging="360"/>
+      </w:pPr>
+      <w:rPr>
+        <w:rFonts w:ascii="Wingdings" w:hAnsi="Wingdings" w:hint="default"/>
+      </w:rPr>
+    </w:lvl>
+    <w:lvl w:ilvl="3" w:tplc="08090001" w:tentative="1">
+      <w:start w:val="1"/>
+      <w:numFmt w:val="bullet"/>
+      <w:lvlText w:val=""/>
+      <w:lvlJc w:val="left"/>
+      <w:pPr>
+        <w:ind w:left="2880" w:hanging="360"/>
+      </w:pPr>
+      <w:rPr>
+        <w:rFonts w:ascii="Symbol" w:hAnsi="Symbol" w:hint="default"/>
+      </w:rPr>
+    </w:lvl>
+    <w:lvl w:ilvl="4" w:tplc="08090003" w:tentative="1">
+      <w:start w:val="1"/>
+      <w:numFmt w:val="bullet"/>
+      <w:lvlText w:val="o"/>
+      <w:lvlJc w:val="left"/>
+      <w:pPr>
+        <w:ind w:left="3600" w:hanging="360"/>
+      </w:pPr>
+      <w:rPr>
+        <w:rFonts w:ascii="Courier New" w:hAnsi="Courier New" w:hint="default"/>
+      </w:rPr>
+    </w:lvl>
+    <w:lvl w:ilvl="5" w:tplc="08090005" w:tentative="1">
+      <w:start w:val="1"/>
+      <w:numFmt w:val="bullet"/>
+      <w:lvlText w:val=""/>
+      <w:lvlJc w:val="left"/>
+      <w:pPr>
+        <w:ind w:left="4320" w:hanging="360"/>
+      </w:pPr>
+      <w:rPr>
+        <w:rFonts w:ascii="Wingdings" w:hAnsi="Wingdings" w:hint="default"/>
+      </w:rPr>
+    </w:lvl>
+    <w:lvl w:ilvl="6" w:tplc="08090001" w:tentative="1">
+      <w:start w:val="1"/>
+      <w:numFmt w:val="bullet"/>
+      <w:lvlText w:val=""/>
+      <w:lvlJc w:val="left"/>
+      <w:pPr>
+        <w:ind w:left="5040" w:hanging="360"/>
+      </w:pPr>
+      <w:rPr>
+        <w:rFonts w:ascii="Symbol" w:hAnsi="Symbol" w:hint="default"/>
+      </w:rPr>
+    </w:lvl>
+    <w:lvl w:ilvl="7" w:tplc="08090003" w:tentative="1">
+      <w:start w:val="1"/>
+      <w:numFmt w:val="bullet"/>
+      <w:lvlText w:val="o"/>
+      <w:lvlJc w:val="left"/>
+      <w:pPr>
+        <w:ind w:left="5760" w:hanging="360"/>
+      </w:pPr>
+      <w:rPr>
+        <w:rFonts w:ascii="Courier New" w:hAnsi="Courier New" w:hint="default"/>
+      </w:rPr>
+    </w:lvl>
+    <w:lvl w:ilvl="8" w:tplc="08090005" w:tentative="1">
+      <w:start w:val="1"/>
+      <w:numFmt w:val="bullet"/>
+      <w:lvlText w:val=""/>
+      <w:lvlJc w:val="left"/>
+      <w:pPr>
+        <w:ind w:left="6480" w:hanging="360"/>
+      </w:pPr>
+      <w:rPr>
+        <w:rFonts w:ascii="Wingdings" w:hAnsi="Wingdings" w:hint="default"/>
+      </w:rPr>
+    </w:lvl>
+  </w:abstractNum>
+  <w:abstractNum w:abstractNumId="1" w15:restartNumberingAfterBreak="0">
+    <w:nsid w:val="4A5972D5"/>
+    <w:multiLevelType w:val="hybridMultilevel"/>
+    <w:tmpl w:val="B7ACB3BC"/>
+    <w:lvl w:ilvl="0" w:tplc="822E822E">
+      <w:numFmt w:val="bullet"/>
+      <w:lvlText w:val=""/>
+      <w:lvlJc w:val="left"/>
+      <w:pPr>
+        <w:ind w:left="720" w:hanging="360"/>
+      </w:pPr>
+      <w:rPr>
+        <w:rFonts w:ascii="Wingdings" w:eastAsiaTheme="minorHAnsi" w:hAnsi="Wingdings" w:cstheme="minorBidi" w:hint="default"/>
+      </w:rPr>
+    </w:lvl>
+    <w:lvl w:ilvl="1" w:tplc="08090003" w:tentative="1">
+      <w:start w:val="1"/>
+      <w:numFmt w:val="bullet"/>
+      <w:lvlText w:val="o"/>
+      <w:lvlJc w:val="left"/>
+      <w:pPr>
+        <w:ind w:left="1440" w:hanging="360"/>
+      </w:pPr>
+      <w:rPr>
+        <w:rFonts w:ascii="Courier New" w:hAnsi="Courier New" w:hint="default"/>
+      </w:rPr>
+    </w:lvl>
+    <w:lvl w:ilvl="2" w:tplc="08090005" w:tentative="1">
+      <w:start w:val="1"/>
+      <w:numFmt w:val="bullet"/>
+      <w:lvlText w:val=""/>
+      <w:lvlJc w:val="left"/>
+      <w:pPr>
+        <w:ind w:left="2160" w:hanging="360"/>
+      </w:pPr>
+      <w:rPr>
+        <w:rFonts w:ascii="Wingdings" w:hAnsi="Wingdings" w:hint="default"/>
+      </w:rPr>
+    </w:lvl>
+    <w:lvl w:ilvl="3" w:tplc="08090001" w:tentative="1">
+      <w:start w:val="1"/>
+      <w:numFmt w:val="bullet"/>
+      <w:lvlText w:val=""/>
+      <w:lvlJc w:val="left"/>
+      <w:pPr>
+        <w:ind w:left="2880" w:hanging="360"/>
+      </w:pPr>
+      <w:rPr>
+        <w:rFonts w:ascii="Symbol" w:hAnsi="Symbol" w:hint="default"/>
+      </w:rPr>
+    </w:lvl>
+    <w:lvl w:ilvl="4" w:tplc="08090003" w:tentative="1">
+      <w:start w:val="1"/>
+      <w:numFmt w:val="bullet"/>
+      <w:lvlText w:val="o"/>
+      <w:lvlJc w:val="left"/>
+      <w:pPr>
+        <w:ind w:left="3600" w:hanging="360"/>
+      </w:pPr>
+      <w:rPr>
+        <w:rFonts w:ascii="Courier New" w:hAnsi="Courier New" w:hint="default"/>
+      </w:rPr>
+    </w:lvl>
+    <w:lvl w:ilvl="5" w:tplc="08090005" w:tentative="1">
+      <w:start w:val="1"/>
+      <w:numFmt w:val="bullet"/>
+      <w:lvlText w:val=""/>
+      <w:lvlJc w:val="left"/>
+      <w:pPr>
+        <w:ind w:left="4320" w:hanging="360"/>
+      </w:pPr>
+      <w:rPr>
+        <w:rFonts w:ascii="Wingdings" w:hAnsi="Wingdings" w:hint="default"/>
+      </w:rPr>
+    </w:lvl>
+    <w:lvl w:ilvl="6" w:tplc="08090001" w:tentative="1">
+      <w:start w:val="1"/>
+      <w:numFmt w:val="bullet"/>
+      <w:lvlText w:val=""/>
+      <w:lvlJc w:val="left"/>
+      <w:pPr>
+        <w:ind w:left="5040" w:hanging="360"/>
+      </w:pPr>
+      <w:rPr>
+        <w:rFonts w:ascii="Symbol" w:hAnsi="Symbol" w:hint="default"/>
+      </w:rPr>
+    </w:lvl>
+    <w:lvl w:ilvl="7" w:tplc="08090003" w:tentative="1">
+      <w:start w:val="1"/>
+      <w:numFmt w:val="bullet"/>
+      <w:lvlText w:val="o"/>
+      <w:lvlJc w:val="left"/>
+      <w:pPr>
+        <w:ind w:left="5760" w:hanging="360"/>
+      </w:pPr>
+      <w:rPr>
+        <w:rFonts w:ascii="Courier New" w:hAnsi="Courier New" w:hint="default"/>
+      </w:rPr>
+    </w:lvl>
+    <w:lvl w:ilvl="8" w:tplc="08090005" w:tentative="1">
+      <w:start w:val="1"/>
+      <w:numFmt w:val="bullet"/>
+      <w:lvlText w:val=""/>
+      <w:lvlJc w:val="left"/>
+      <w:pPr>
+        <w:ind w:left="6480" w:hanging="360"/>
+      </w:pPr>
+      <w:rPr>
+        <w:rFonts w:ascii="Wingdings" w:hAnsi="Wingdings" w:hint="default"/>
+      </w:rPr>
+    </w:lvl>
+  </w:abstractNum>
+  <w:num w:numId="1">
+    <w:abstractNumId w:val="1"/>
+  </w:num>
+  <w:num w:numId="2">
+    <w:abstractNumId w:val="0"/>
+  </w:num>
+</w:numbering>
 </file>
 
 <file path=word/styles.xml><?xml version="1.0" encoding="utf-8"?>
@@ -786,6 +3119,398 @@
     <w:semiHidden/>
     <w:unhideWhenUsed/>
   </w:style>
+  <w:style w:type="paragraph" w:styleId="ListParagraph">
+    <w:name w:val="List Paragraph"/>
+    <w:basedOn w:val="Normal"/>
+    <w:uiPriority w:val="34"/>
+    <w:qFormat/>
+    <w:rsid w:val="00362353"/>
+    <w:pPr>
+      <w:ind w:left="720"/>
+      <w:contextualSpacing/>
+    </w:pPr>
+  </w:style>
+  <w:style w:type="table" w:styleId="TableGrid">
+    <w:name w:val="Table Grid"/>
+    <w:basedOn w:val="TableNormal"/>
+    <w:uiPriority w:val="39"/>
+    <w:rsid w:val="00362353"/>
+    <w:tblPr>
+      <w:tblBorders>
+        <w:top w:val="single" w:sz="4" w:space="0" w:color="auto"/>
+        <w:left w:val="single" w:sz="4" w:space="0" w:color="auto"/>
+        <w:bottom w:val="single" w:sz="4" w:space="0" w:color="auto"/>
+        <w:right w:val="single" w:sz="4" w:space="0" w:color="auto"/>
+        <w:insideH w:val="single" w:sz="4" w:space="0" w:color="auto"/>
+        <w:insideV w:val="single" w:sz="4" w:space="0" w:color="auto"/>
+      </w:tblBorders>
+    </w:tblPr>
+  </w:style>
+  <w:style w:type="table" w:styleId="PlainTable3">
+    <w:name w:val="Plain Table 3"/>
+    <w:basedOn w:val="TableNormal"/>
+    <w:uiPriority w:val="43"/>
+    <w:rsid w:val="00FA6622"/>
+    <w:tblPr>
+      <w:tblStyleRowBandSize w:val="1"/>
+      <w:tblStyleColBandSize w:val="1"/>
+    </w:tblPr>
+    <w:tblStylePr w:type="firstRow">
+      <w:rPr>
+        <w:b/>
+        <w:bCs/>
+        <w:caps/>
+      </w:rPr>
+      <w:tblPr/>
+      <w:tcPr>
+        <w:tcBorders>
+          <w:bottom w:val="single" w:sz="4" w:space="0" w:color="7F7F7F" w:themeColor="text1" w:themeTint="80"/>
+        </w:tcBorders>
+      </w:tcPr>
+    </w:tblStylePr>
+    <w:tblStylePr w:type="lastRow">
+      <w:rPr>
+        <w:b/>
+        <w:bCs/>
+        <w:caps/>
+      </w:rPr>
+      <w:tblPr/>
+      <w:tcPr>
+        <w:tcBorders>
+          <w:top w:val="nil"/>
+        </w:tcBorders>
+      </w:tcPr>
+    </w:tblStylePr>
+    <w:tblStylePr w:type="firstCol">
+      <w:rPr>
+        <w:b/>
+        <w:bCs/>
+        <w:caps/>
+      </w:rPr>
+      <w:tblPr/>
+      <w:tcPr>
+        <w:tcBorders>
+          <w:right w:val="single" w:sz="4" w:space="0" w:color="7F7F7F" w:themeColor="text1" w:themeTint="80"/>
+        </w:tcBorders>
+      </w:tcPr>
+    </w:tblStylePr>
+    <w:tblStylePr w:type="lastCol">
+      <w:rPr>
+        <w:b/>
+        <w:bCs/>
+        <w:caps/>
+      </w:rPr>
+      <w:tblPr/>
+      <w:tcPr>
+        <w:tcBorders>
+          <w:left w:val="nil"/>
+        </w:tcBorders>
+      </w:tcPr>
+    </w:tblStylePr>
+    <w:tblStylePr w:type="band1Vert">
+      <w:tblPr/>
+      <w:tcPr>
+        <w:shd w:val="clear" w:color="auto" w:fill="F2F2F2" w:themeFill="background1" w:themeFillShade="F2"/>
+      </w:tcPr>
+    </w:tblStylePr>
+    <w:tblStylePr w:type="band1Horz">
+      <w:tblPr/>
+      <w:tcPr>
+        <w:shd w:val="clear" w:color="auto" w:fill="F2F2F2" w:themeFill="background1" w:themeFillShade="F2"/>
+      </w:tcPr>
+    </w:tblStylePr>
+    <w:tblStylePr w:type="neCell">
+      <w:tblPr/>
+      <w:tcPr>
+        <w:tcBorders>
+          <w:left w:val="nil"/>
+        </w:tcBorders>
+      </w:tcPr>
+    </w:tblStylePr>
+    <w:tblStylePr w:type="nwCell">
+      <w:tblPr/>
+      <w:tcPr>
+        <w:tcBorders>
+          <w:right w:val="nil"/>
+        </w:tcBorders>
+      </w:tcPr>
+    </w:tblStylePr>
+  </w:style>
+  <w:style w:type="table" w:styleId="PlainTable5">
+    <w:name w:val="Plain Table 5"/>
+    <w:basedOn w:val="TableNormal"/>
+    <w:uiPriority w:val="45"/>
+    <w:rsid w:val="00FA6622"/>
+    <w:tblPr>
+      <w:tblStyleRowBandSize w:val="1"/>
+      <w:tblStyleColBandSize w:val="1"/>
+    </w:tblPr>
+    <w:tblStylePr w:type="firstRow">
+      <w:rPr>
+        <w:rFonts w:asciiTheme="majorHAnsi" w:eastAsiaTheme="majorEastAsia" w:hAnsiTheme="majorHAnsi" w:cstheme="majorBidi"/>
+        <w:i/>
+        <w:iCs/>
+        <w:sz w:val="26"/>
+      </w:rPr>
+      <w:tblPr/>
+      <w:tcPr>
+        <w:tcBorders>
+          <w:bottom w:val="single" w:sz="4" w:space="0" w:color="7F7F7F" w:themeColor="text1" w:themeTint="80"/>
+        </w:tcBorders>
+        <w:shd w:val="clear" w:color="auto" w:fill="FFFFFF" w:themeFill="background1"/>
+      </w:tcPr>
+    </w:tblStylePr>
+    <w:tblStylePr w:type="lastRow">
+      <w:rPr>
+        <w:rFonts w:asciiTheme="majorHAnsi" w:eastAsiaTheme="majorEastAsia" w:hAnsiTheme="majorHAnsi" w:cstheme="majorBidi"/>
+        <w:i/>
+        <w:iCs/>
+        <w:sz w:val="26"/>
+      </w:rPr>
+      <w:tblPr/>
+      <w:tcPr>
+        <w:tcBorders>
+          <w:top w:val="single" w:sz="4" w:space="0" w:color="7F7F7F" w:themeColor="text1" w:themeTint="80"/>
+        </w:tcBorders>
+        <w:shd w:val="clear" w:color="auto" w:fill="FFFFFF" w:themeFill="background1"/>
+      </w:tcPr>
+    </w:tblStylePr>
+    <w:tblStylePr w:type="firstCol">
+      <w:pPr>
+        <w:jc w:val="right"/>
+      </w:pPr>
+      <w:rPr>
+        <w:rFonts w:asciiTheme="majorHAnsi" w:eastAsiaTheme="majorEastAsia" w:hAnsiTheme="majorHAnsi" w:cstheme="majorBidi"/>
+        <w:i/>
+        <w:iCs/>
+        <w:sz w:val="26"/>
+      </w:rPr>
+      <w:tblPr/>
+      <w:tcPr>
+        <w:tcBorders>
+          <w:right w:val="single" w:sz="4" w:space="0" w:color="7F7F7F" w:themeColor="text1" w:themeTint="80"/>
+        </w:tcBorders>
+        <w:shd w:val="clear" w:color="auto" w:fill="FFFFFF" w:themeFill="background1"/>
+      </w:tcPr>
+    </w:tblStylePr>
+    <w:tblStylePr w:type="lastCol">
+      <w:rPr>
+        <w:rFonts w:asciiTheme="majorHAnsi" w:eastAsiaTheme="majorEastAsia" w:hAnsiTheme="majorHAnsi" w:cstheme="majorBidi"/>
+        <w:i/>
+        <w:iCs/>
+        <w:sz w:val="26"/>
+      </w:rPr>
+      <w:tblPr/>
+      <w:tcPr>
+        <w:tcBorders>
+          <w:left w:val="single" w:sz="4" w:space="0" w:color="7F7F7F" w:themeColor="text1" w:themeTint="80"/>
+        </w:tcBorders>
+        <w:shd w:val="clear" w:color="auto" w:fill="FFFFFF" w:themeFill="background1"/>
+      </w:tcPr>
+    </w:tblStylePr>
+    <w:tblStylePr w:type="band1Vert">
+      <w:tblPr/>
+      <w:tcPr>
+        <w:shd w:val="clear" w:color="auto" w:fill="F2F2F2" w:themeFill="background1" w:themeFillShade="F2"/>
+      </w:tcPr>
+    </w:tblStylePr>
+    <w:tblStylePr w:type="band1Horz">
+      <w:tblPr/>
+      <w:tcPr>
+        <w:shd w:val="clear" w:color="auto" w:fill="F2F2F2" w:themeFill="background1" w:themeFillShade="F2"/>
+      </w:tcPr>
+    </w:tblStylePr>
+    <w:tblStylePr w:type="neCell">
+      <w:tblPr/>
+      <w:tcPr>
+        <w:tcBorders>
+          <w:left w:val="nil"/>
+        </w:tcBorders>
+      </w:tcPr>
+    </w:tblStylePr>
+    <w:tblStylePr w:type="nwCell">
+      <w:tblPr/>
+      <w:tcPr>
+        <w:tcBorders>
+          <w:right w:val="nil"/>
+        </w:tcBorders>
+      </w:tcPr>
+    </w:tblStylePr>
+    <w:tblStylePr w:type="seCell">
+      <w:tblPr/>
+      <w:tcPr>
+        <w:tcBorders>
+          <w:left w:val="nil"/>
+        </w:tcBorders>
+      </w:tcPr>
+    </w:tblStylePr>
+    <w:tblStylePr w:type="swCell">
+      <w:tblPr/>
+      <w:tcPr>
+        <w:tcBorders>
+          <w:right w:val="nil"/>
+        </w:tcBorders>
+      </w:tcPr>
+    </w:tblStylePr>
+  </w:style>
+  <w:style w:type="table" w:styleId="GridTable1Light">
+    <w:name w:val="Grid Table 1 Light"/>
+    <w:basedOn w:val="TableNormal"/>
+    <w:uiPriority w:val="46"/>
+    <w:rsid w:val="00FA6622"/>
+    <w:tblPr>
+      <w:tblStyleRowBandSize w:val="1"/>
+      <w:tblStyleColBandSize w:val="1"/>
+      <w:tblBorders>
+        <w:top w:val="single" w:sz="4" w:space="0" w:color="999999" w:themeColor="text1" w:themeTint="66"/>
+        <w:left w:val="single" w:sz="4" w:space="0" w:color="999999" w:themeColor="text1" w:themeTint="66"/>
+        <w:bottom w:val="single" w:sz="4" w:space="0" w:color="999999" w:themeColor="text1" w:themeTint="66"/>
+        <w:right w:val="single" w:sz="4" w:space="0" w:color="999999" w:themeColor="text1" w:themeTint="66"/>
+        <w:insideH w:val="single" w:sz="4" w:space="0" w:color="999999" w:themeColor="text1" w:themeTint="66"/>
+        <w:insideV w:val="single" w:sz="4" w:space="0" w:color="999999" w:themeColor="text1" w:themeTint="66"/>
+      </w:tblBorders>
+    </w:tblPr>
+    <w:tblStylePr w:type="firstRow">
+      <w:rPr>
+        <w:b/>
+        <w:bCs/>
+      </w:rPr>
+      <w:tblPr/>
+      <w:tcPr>
+        <w:tcBorders>
+          <w:bottom w:val="single" w:sz="12" w:space="0" w:color="666666" w:themeColor="text1" w:themeTint="99"/>
+        </w:tcBorders>
+      </w:tcPr>
+    </w:tblStylePr>
+    <w:tblStylePr w:type="lastRow">
+      <w:rPr>
+        <w:b/>
+        <w:bCs/>
+      </w:rPr>
+      <w:tblPr/>
+      <w:tcPr>
+        <w:tcBorders>
+          <w:top w:val="double" w:sz="2" w:space="0" w:color="666666" w:themeColor="text1" w:themeTint="99"/>
+        </w:tcBorders>
+      </w:tcPr>
+    </w:tblStylePr>
+    <w:tblStylePr w:type="firstCol">
+      <w:rPr>
+        <w:b/>
+        <w:bCs/>
+      </w:rPr>
+    </w:tblStylePr>
+    <w:tblStylePr w:type="lastCol">
+      <w:rPr>
+        <w:b/>
+        <w:bCs/>
+      </w:rPr>
+    </w:tblStylePr>
+  </w:style>
+  <w:style w:type="table" w:styleId="GridTable1Light-Accent1">
+    <w:name w:val="Grid Table 1 Light Accent 1"/>
+    <w:basedOn w:val="TableNormal"/>
+    <w:uiPriority w:val="46"/>
+    <w:rsid w:val="00FA6622"/>
+    <w:tblPr>
+      <w:tblStyleRowBandSize w:val="1"/>
+      <w:tblStyleColBandSize w:val="1"/>
+      <w:tblBorders>
+        <w:top w:val="single" w:sz="4" w:space="0" w:color="B4C6E7" w:themeColor="accent1" w:themeTint="66"/>
+        <w:left w:val="single" w:sz="4" w:space="0" w:color="B4C6E7" w:themeColor="accent1" w:themeTint="66"/>
+        <w:bottom w:val="single" w:sz="4" w:space="0" w:color="B4C6E7" w:themeColor="accent1" w:themeTint="66"/>
+        <w:right w:val="single" w:sz="4" w:space="0" w:color="B4C6E7" w:themeColor="accent1" w:themeTint="66"/>
+        <w:insideH w:val="single" w:sz="4" w:space="0" w:color="B4C6E7" w:themeColor="accent1" w:themeTint="66"/>
+        <w:insideV w:val="single" w:sz="4" w:space="0" w:color="B4C6E7" w:themeColor="accent1" w:themeTint="66"/>
+      </w:tblBorders>
+    </w:tblPr>
+    <w:tblStylePr w:type="firstRow">
+      <w:rPr>
+        <w:b/>
+        <w:bCs/>
+      </w:rPr>
+      <w:tblPr/>
+      <w:tcPr>
+        <w:tcBorders>
+          <w:bottom w:val="single" w:sz="12" w:space="0" w:color="8EAADB" w:themeColor="accent1" w:themeTint="99"/>
+        </w:tcBorders>
+      </w:tcPr>
+    </w:tblStylePr>
+    <w:tblStylePr w:type="lastRow">
+      <w:rPr>
+        <w:b/>
+        <w:bCs/>
+      </w:rPr>
+      <w:tblPr/>
+      <w:tcPr>
+        <w:tcBorders>
+          <w:top w:val="double" w:sz="2" w:space="0" w:color="8EAADB" w:themeColor="accent1" w:themeTint="99"/>
+        </w:tcBorders>
+      </w:tcPr>
+    </w:tblStylePr>
+    <w:tblStylePr w:type="firstCol">
+      <w:rPr>
+        <w:b/>
+        <w:bCs/>
+      </w:rPr>
+    </w:tblStylePr>
+    <w:tblStylePr w:type="lastCol">
+      <w:rPr>
+        <w:b/>
+        <w:bCs/>
+      </w:rPr>
+    </w:tblStylePr>
+  </w:style>
+  <w:style w:type="paragraph" w:styleId="Header">
+    <w:name w:val="header"/>
+    <w:basedOn w:val="Normal"/>
+    <w:link w:val="HeaderChar"/>
+    <w:uiPriority w:val="99"/>
+    <w:unhideWhenUsed/>
+    <w:rsid w:val="00FA6622"/>
+    <w:pPr>
+      <w:tabs>
+        <w:tab w:val="center" w:pos="4513"/>
+        <w:tab w:val="right" w:pos="9026"/>
+      </w:tabs>
+    </w:pPr>
+  </w:style>
+  <w:style w:type="character" w:customStyle="1" w:styleId="HeaderChar">
+    <w:name w:val="Header Char"/>
+    <w:basedOn w:val="DefaultParagraphFont"/>
+    <w:link w:val="Header"/>
+    <w:uiPriority w:val="99"/>
+    <w:rsid w:val="00FA6622"/>
+  </w:style>
+  <w:style w:type="paragraph" w:styleId="Footer">
+    <w:name w:val="footer"/>
+    <w:basedOn w:val="Normal"/>
+    <w:link w:val="FooterChar"/>
+    <w:uiPriority w:val="99"/>
+    <w:unhideWhenUsed/>
+    <w:rsid w:val="00FA6622"/>
+    <w:pPr>
+      <w:tabs>
+        <w:tab w:val="center" w:pos="4513"/>
+        <w:tab w:val="right" w:pos="9026"/>
+      </w:tabs>
+    </w:pPr>
+  </w:style>
+  <w:style w:type="character" w:customStyle="1" w:styleId="FooterChar">
+    <w:name w:val="Footer Char"/>
+    <w:basedOn w:val="DefaultParagraphFont"/>
+    <w:link w:val="Footer"/>
+    <w:uiPriority w:val="99"/>
+    <w:rsid w:val="00FA6622"/>
+  </w:style>
+  <w:style w:type="character" w:styleId="PageNumber">
+    <w:name w:val="page number"/>
+    <w:basedOn w:val="DefaultParagraphFont"/>
+    <w:uiPriority w:val="99"/>
+    <w:semiHidden/>
+    <w:unhideWhenUsed/>
+    <w:rsid w:val="00FA6622"/>
+  </w:style>
 </w:styles>
 </file>
 
@@ -1082,4 +3807,36 @@
     </a:ext>
   </a:extLst>
 </a:theme>
+</file>
+
+<file path=word/webextensions/taskpanes.xml><?xml version="1.0" encoding="utf-8"?>
+<wetp:taskpanes xmlns:wetp="http://schemas.microsoft.com/office/webextensions/taskpanes/2010/11">
+  <wetp:taskpane dockstate="right" visibility="0" width="350" row="0">
+    <wetp:webextensionref xmlns:r="http://schemas.openxmlformats.org/officeDocument/2006/relationships" r:id="rId1"/>
+  </wetp:taskpane>
+</wetp:taskpanes>
+</file>
+
+<file path=word/webextensions/webextension1.xml><?xml version="1.0" encoding="utf-8"?>
+<we:webextension xmlns:we="http://schemas.microsoft.com/office/webextensions/webextension/2010/11" id="{771403C7-C52D-3545-BCD6-A2BC9D937E3E}">
+  <we:reference id="wa200001011" version="1.2.0.0" store="en-GB" storeType="OMEX"/>
+  <we:alternateReferences>
+    <we:reference id="wa200001011" version="1.2.0.0" store="en-GB" storeType="OMEX"/>
+  </we:alternateReferences>
+  <we:properties/>
+  <we:bindings/>
+  <we:snapshot xmlns:r="http://schemas.openxmlformats.org/officeDocument/2006/relationships"/>
+</we:webextension>
+</file>
+
+<file path=customXml/item1.xml><?xml version="1.0" encoding="utf-8"?>
+<b:Sources xmlns:b="http://schemas.openxmlformats.org/officeDocument/2006/bibliography" xmlns="http://schemas.openxmlformats.org/officeDocument/2006/bibliography" SelectedStyle="/APASixthEditionOfficeOnline.xsl" StyleName="APA" Version="6"/>
+</file>
+
+<file path=customXml/itemProps1.xml><?xml version="1.0" encoding="utf-8"?>
+<ds:datastoreItem xmlns:ds="http://schemas.openxmlformats.org/officeDocument/2006/customXml" ds:itemID="{F1DF2DB9-5C82-D442-B44E-7CED852B2DA7}">
+  <ds:schemaRefs>
+    <ds:schemaRef ds:uri="http://schemas.openxmlformats.org/officeDocument/2006/bibliography"/>
+  </ds:schemaRefs>
+</ds:datastoreItem>
 </file>